--- a/doc/cps-20170517问题整理-new以此为准v1.2.docx
+++ b/doc/cps-20170517问题整理-new以此为准v1.2.docx
@@ -4,48 +4,238 @@
   <w:body>
     <w:p>
       <w:pPr>
-        <w:numPr>
-          <w:ilvl w:val="0"/>
-          <w:numId w:val="1"/>
-        </w:numPr>
-        <w:rPr>
-          <w:rFonts w:hint="eastAsia"/>
-          <w:sz w:val="24"/>
-          <w:szCs w:val="24"/>
-        </w:rPr>
-      </w:pPr>
-      <w:r>
-        <w:rPr>
-          <w:rFonts w:hint="eastAsia"/>
-          <w:sz w:val="24"/>
-          <w:szCs w:val="24"/>
-        </w:rPr>
-        <w:t>注册功能去除</w:t>
-      </w:r>
-    </w:p>
-    <w:p>
-      <w:pPr>
+        <w:pStyle w:val="3"/>
+        <w:jc w:val="left"/>
+        <w:rPr>
+          <w:rFonts w:hint="eastAsia"/>
+        </w:rPr>
+      </w:pPr>
+      <w:r>
+        <w:rPr>
+          <w:rFonts w:hint="eastAsia"/>
+        </w:rPr>
+        <w:t>登录后</w:t>
+      </w:r>
+      <w:r>
+        <w:rPr>
+          <w:rFonts w:hint="eastAsia"/>
+        </w:rPr>
+        <w:t>右侧显示账号名称。</w:t>
+      </w:r>
+    </w:p>
+    <w:p>
+      <w:pPr>
+        <w:pStyle w:val="9"/>
         <w:numPr>
           <w:ilvl w:val="0"/>
           <w:numId w:val="0"/>
         </w:numPr>
-        <w:rPr>
-          <w:rFonts w:hint="eastAsia"/>
-          <w:color w:val="FF0000"/>
-          <w:sz w:val="24"/>
-          <w:szCs w:val="24"/>
-          <w:lang w:val="en-US" w:eastAsia="zh-CN"/>
-        </w:rPr>
-      </w:pPr>
-      <w:r>
-        <w:rPr>
-          <w:rFonts w:hint="eastAsia"/>
-          <w:color w:val="FF0000"/>
-          <w:sz w:val="24"/>
-          <w:szCs w:val="24"/>
-          <w:lang w:val="en-US" w:eastAsia="zh-CN"/>
-        </w:rPr>
-        <w:t>反馈：去除ok</w:t>
+        <w:ind w:leftChars="0"/>
+        <w:jc w:val="left"/>
+        <w:rPr>
+          <w:rFonts w:hint="eastAsia" w:eastAsiaTheme="minorEastAsia"/>
+          <w:lang w:val="en-US" w:eastAsia="zh-CN"/>
+        </w:rPr>
+      </w:pPr>
+      <w:r>
+        <w:drawing>
+          <wp:inline distT="0" distB="0" distL="114300" distR="114300">
+            <wp:extent cx="1895475" cy="885825"/>
+            <wp:effectExtent l="0" t="0" r="9525" b="9525"/>
+            <wp:docPr id="11" name="图片 2"/>
+            <wp:cNvGraphicFramePr>
+              <a:graphicFrameLocks xmlns:a="http://schemas.openxmlformats.org/drawingml/2006/main" noChangeAspect="1"/>
+            </wp:cNvGraphicFramePr>
+            <a:graphic xmlns:a="http://schemas.openxmlformats.org/drawingml/2006/main">
+              <a:graphicData uri="http://schemas.openxmlformats.org/drawingml/2006/picture">
+                <pic:pic xmlns:pic="http://schemas.openxmlformats.org/drawingml/2006/picture">
+                  <pic:nvPicPr>
+                    <pic:cNvPr id="11" name="图片 2"/>
+                    <pic:cNvPicPr>
+                      <a:picLocks noChangeAspect="1"/>
+                    </pic:cNvPicPr>
+                  </pic:nvPicPr>
+                  <pic:blipFill>
+                    <a:blip r:embed="rId4"/>
+                    <a:stretch>
+                      <a:fillRect/>
+                    </a:stretch>
+                  </pic:blipFill>
+                  <pic:spPr>
+                    <a:xfrm>
+                      <a:off x="0" y="0"/>
+                      <a:ext cx="1895475" cy="885825"/>
+                    </a:xfrm>
+                    <a:prstGeom prst="rect">
+                      <a:avLst/>
+                    </a:prstGeom>
+                    <a:noFill/>
+                    <a:ln w="9525">
+                      <a:noFill/>
+                    </a:ln>
+                  </pic:spPr>
+                </pic:pic>
+              </a:graphicData>
+            </a:graphic>
+          </wp:inline>
+        </w:drawing>
+      </w:r>
+    </w:p>
+    <w:p>
+      <w:pPr>
+        <w:pStyle w:val="9"/>
+        <w:ind w:left="360" w:firstLine="0" w:firstLineChars="0"/>
+        <w:jc w:val="left"/>
+        <w:rPr>
+          <w:rFonts w:hint="eastAsia"/>
+        </w:rPr>
+      </w:pPr>
+      <w:r>
+        <w:rPr>
+          <w:rFonts w:hint="eastAsia"/>
+        </w:rPr>
+        <w:t>因为对于cps平台登录来说可以看到商家和分销平台，但是如果</w:t>
+      </w:r>
+      <w:r>
+        <w:rPr>
+          <w:rFonts w:hint="eastAsia"/>
+          <w:b/>
+        </w:rPr>
+        <w:t>商家登录</w:t>
+      </w:r>
+      <w:r>
+        <w:rPr>
+          <w:rFonts w:hint="eastAsia"/>
+        </w:rPr>
+        <w:t>是不是看到的分销平台就是CPS平台了，不能看到分行之类吧？而商家选择其实是他自己。</w:t>
+      </w:r>
+    </w:p>
+    <w:p>
+      <w:pPr>
+        <w:pStyle w:val="9"/>
+        <w:ind w:left="360" w:firstLine="0" w:firstLineChars="0"/>
+        <w:jc w:val="left"/>
+        <w:rPr>
+          <w:rFonts w:hint="eastAsia"/>
+          <w:b/>
+        </w:rPr>
+      </w:pPr>
+      <w:r>
+        <w:rPr>
+          <w:rFonts w:hint="eastAsia"/>
+        </w:rPr>
+        <w:t>对于</w:t>
+      </w:r>
+      <w:r>
+        <w:rPr>
+          <w:rFonts w:hint="eastAsia"/>
+          <w:b/>
+        </w:rPr>
+        <w:t>分行登录</w:t>
+      </w:r>
+      <w:r>
+        <w:rPr>
+          <w:rFonts w:hint="eastAsia"/>
+        </w:rPr>
+        <w:t>，同理，商家是CPS平台，分销平台是分行自己。</w:t>
+      </w:r>
+      <w:r>
+        <w:rPr>
+          <w:rFonts w:hint="eastAsia"/>
+          <w:b/>
+        </w:rPr>
+        <w:t>所以商家和分行登录后应该不显示商家和分销平台这样的查询条件吧（CPS的管理员登录才显示）？</w:t>
+      </w:r>
+    </w:p>
+    <w:p>
+      <w:pPr>
+        <w:pStyle w:val="9"/>
+        <w:ind w:left="360" w:firstLine="0" w:firstLineChars="0"/>
+        <w:jc w:val="left"/>
+        <w:rPr>
+          <w:rFonts w:hint="eastAsia"/>
+          <w:b/>
+        </w:rPr>
+      </w:pPr>
+    </w:p>
+    <w:p>
+      <w:pPr>
+        <w:pStyle w:val="9"/>
+        <w:ind w:left="360" w:firstLine="0" w:firstLineChars="0"/>
+        <w:jc w:val="left"/>
+        <w:rPr>
+          <w:rFonts w:hint="eastAsia"/>
+        </w:rPr>
+      </w:pPr>
+      <w:r>
+        <w:rPr>
+          <w:rFonts w:hint="eastAsia"/>
+          <w:b/>
+        </w:rPr>
+        <w:t>商家和分行</w:t>
+      </w:r>
+      <w:r>
+        <w:rPr>
+          <w:rFonts w:hint="eastAsia"/>
+        </w:rPr>
+        <w:t>合同管理中应该没有录入功能，不显示合同录入？</w:t>
+      </w:r>
+    </w:p>
+    <w:p>
+      <w:pPr>
+        <w:pStyle w:val="9"/>
+        <w:ind w:left="360" w:firstLine="0" w:firstLineChars="0"/>
+        <w:jc w:val="left"/>
+        <w:rPr>
+          <w:rFonts w:hint="eastAsia"/>
+        </w:rPr>
+      </w:pPr>
+    </w:p>
+    <w:p>
+      <w:pPr>
+        <w:jc w:val="left"/>
+        <w:rPr>
+          <w:rFonts w:hint="eastAsia"/>
+        </w:rPr>
+      </w:pPr>
+      <w:r>
+        <w:drawing>
+          <wp:inline distT="0" distB="0" distL="0" distR="0">
+            <wp:extent cx="6323330" cy="2373630"/>
+            <wp:effectExtent l="0" t="0" r="1270" b="7620"/>
+            <wp:docPr id="12" name="图片 12"/>
+            <wp:cNvGraphicFramePr>
+              <a:graphicFrameLocks xmlns:a="http://schemas.openxmlformats.org/drawingml/2006/main" noChangeAspect="1"/>
+            </wp:cNvGraphicFramePr>
+            <a:graphic xmlns:a="http://schemas.openxmlformats.org/drawingml/2006/main">
+              <a:graphicData uri="http://schemas.openxmlformats.org/drawingml/2006/picture">
+                <pic:pic xmlns:pic="http://schemas.openxmlformats.org/drawingml/2006/picture">
+                  <pic:nvPicPr>
+                    <pic:cNvPr id="12" name="图片 12"/>
+                    <pic:cNvPicPr>
+                      <a:picLocks noChangeAspect="1"/>
+                    </pic:cNvPicPr>
+                  </pic:nvPicPr>
+                  <pic:blipFill>
+                    <a:blip r:embed="rId5"/>
+                    <a:stretch>
+                      <a:fillRect/>
+                    </a:stretch>
+                  </pic:blipFill>
+                  <pic:spPr>
+                    <a:xfrm>
+                      <a:off x="0" y="0"/>
+                      <a:ext cx="6320833" cy="2372507"/>
+                    </a:xfrm>
+                    <a:prstGeom prst="rect">
+                      <a:avLst/>
+                    </a:prstGeom>
+                  </pic:spPr>
+                </pic:pic>
+              </a:graphicData>
+            </a:graphic>
+          </wp:inline>
+        </w:drawing>
       </w:r>
     </w:p>
     <w:p>
@@ -54,29 +244,22 @@
           <w:ilvl w:val="0"/>
           <w:numId w:val="0"/>
         </w:numPr>
-        <w:rPr>
-          <w:rFonts w:hint="eastAsia"/>
-          <w:color w:val="FF0000"/>
-          <w:sz w:val="24"/>
-          <w:szCs w:val="24"/>
-          <w:lang w:val="en-US" w:eastAsia="zh-CN"/>
-        </w:rPr>
-      </w:pPr>
-    </w:p>
-    <w:p>
-      <w:pPr>
-        <w:rPr>
-          <w:sz w:val="24"/>
-          <w:szCs w:val="24"/>
-        </w:rPr>
-      </w:pPr>
-      <w:r>
-        <w:rPr>
-          <w:rFonts w:hint="eastAsia"/>
-          <w:sz w:val="24"/>
-          <w:szCs w:val="24"/>
-        </w:rPr>
-        <w:t>9.导出的合同信息加上合同编号列。</w:t>
+        <w:jc w:val="left"/>
+      </w:pPr>
+    </w:p>
+    <w:p>
+      <w:pPr>
+        <w:pStyle w:val="3"/>
+        <w:jc w:val="left"/>
+        <w:rPr>
+          <w:rFonts w:hint="eastAsia"/>
+        </w:rPr>
+      </w:pPr>
+      <w:r>
+        <w:rPr>
+          <w:rFonts w:hint="eastAsia"/>
+        </w:rPr>
+        <w:t>12.账号登录后首页及所有功能看到的是自己级别的统计信息</w:t>
       </w:r>
     </w:p>
     <w:p>
@@ -85,6 +268,7 @@
           <w:ilvl w:val="0"/>
           <w:numId w:val="0"/>
         </w:numPr>
+        <w:jc w:val="left"/>
         <w:rPr>
           <w:rFonts w:hint="eastAsia" w:eastAsiaTheme="minorEastAsia"/>
           <w:color w:val="FF0000"/>
@@ -101,6 +285,705 @@
           <w:szCs w:val="24"/>
           <w:lang w:val="en-US" w:eastAsia="zh-CN"/>
         </w:rPr>
+        <w:t>反馈：去除</w:t>
+      </w:r>
+    </w:p>
+    <w:p>
+      <w:pPr>
+        <w:numPr>
+          <w:ilvl w:val="0"/>
+          <w:numId w:val="0"/>
+        </w:numPr>
+        <w:jc w:val="left"/>
+      </w:pPr>
+    </w:p>
+    <w:p>
+      <w:pPr>
+        <w:pStyle w:val="3"/>
+        <w:jc w:val="left"/>
+        <w:rPr>
+          <w:rFonts w:hint="eastAsia"/>
+        </w:rPr>
+      </w:pPr>
+      <w:r>
+        <w:rPr>
+          <w:rFonts w:hint="eastAsia"/>
+        </w:rPr>
+        <w:t>5.推广链接详细记录，方便统计点击次数（展现量）</w:t>
+      </w:r>
+    </w:p>
+    <w:p>
+      <w:pPr>
+        <w:jc w:val="left"/>
+        <w:rPr>
+          <w:sz w:val="24"/>
+          <w:szCs w:val="24"/>
+        </w:rPr>
+      </w:pPr>
+      <w:r>
+        <w:rPr>
+          <w:rFonts w:hint="eastAsia"/>
+          <w:sz w:val="24"/>
+          <w:szCs w:val="24"/>
+        </w:rPr>
+        <w:t>添加张推广表（id,item_id,shop_id,sid,con_id,platform_id）</w:t>
+      </w:r>
+    </w:p>
+    <w:p>
+      <w:pPr>
+        <w:jc w:val="left"/>
+        <w:rPr>
+          <w:color w:val="0070C0"/>
+          <w:sz w:val="24"/>
+          <w:szCs w:val="24"/>
+        </w:rPr>
+      </w:pPr>
+      <w:r>
+        <w:rPr>
+          <w:rFonts w:hint="eastAsia"/>
+          <w:color w:val="0070C0"/>
+          <w:sz w:val="24"/>
+          <w:szCs w:val="24"/>
+        </w:rPr>
+        <w:t xml:space="preserve">  获取推广链接弹出URL推广链接和图片，可分别复制推广。</w:t>
+      </w:r>
+    </w:p>
+    <w:p>
+      <w:pPr>
+        <w:numPr>
+          <w:ilvl w:val="0"/>
+          <w:numId w:val="0"/>
+        </w:numPr>
+        <w:jc w:val="left"/>
+        <w:rPr>
+          <w:rFonts w:hint="eastAsia" w:eastAsiaTheme="minorEastAsia"/>
+          <w:color w:val="FF0000"/>
+          <w:sz w:val="24"/>
+          <w:szCs w:val="24"/>
+          <w:lang w:val="en-US" w:eastAsia="zh-CN"/>
+        </w:rPr>
+      </w:pPr>
+      <w:r>
+        <w:rPr>
+          <w:rFonts w:hint="eastAsia"/>
+          <w:color w:val="FF0000"/>
+          <w:sz w:val="24"/>
+          <w:szCs w:val="24"/>
+          <w:lang w:val="en-US" w:eastAsia="zh-CN"/>
+        </w:rPr>
+        <w:t>反馈：去除</w:t>
+      </w:r>
+    </w:p>
+    <w:p>
+      <w:pPr>
+        <w:jc w:val="left"/>
+        <w:rPr>
+          <w:rFonts w:hint="eastAsia"/>
+          <w:sz w:val="24"/>
+          <w:szCs w:val="24"/>
+        </w:rPr>
+      </w:pPr>
+    </w:p>
+    <w:p>
+      <w:pPr>
+        <w:pStyle w:val="3"/>
+        <w:jc w:val="left"/>
+        <w:rPr>
+          <w:rFonts w:hint="eastAsia"/>
+        </w:rPr>
+      </w:pPr>
+      <w:r>
+        <w:rPr>
+          <w:rFonts w:hint="eastAsia"/>
+        </w:rPr>
+        <w:t>7.用户管理添加批量导入功能</w:t>
+      </w:r>
+    </w:p>
+    <w:p>
+      <w:pPr>
+        <w:numPr>
+          <w:ilvl w:val="0"/>
+          <w:numId w:val="0"/>
+        </w:numPr>
+        <w:jc w:val="left"/>
+        <w:rPr>
+          <w:rFonts w:hint="eastAsia" w:eastAsiaTheme="minorEastAsia"/>
+          <w:color w:val="FF0000"/>
+          <w:sz w:val="24"/>
+          <w:szCs w:val="24"/>
+          <w:lang w:val="en-US" w:eastAsia="zh-CN"/>
+        </w:rPr>
+      </w:pPr>
+      <w:r>
+        <w:rPr>
+          <w:rFonts w:hint="eastAsia"/>
+          <w:color w:val="FF0000"/>
+          <w:sz w:val="24"/>
+          <w:szCs w:val="24"/>
+          <w:lang w:val="en-US" w:eastAsia="zh-CN"/>
+        </w:rPr>
+        <w:t>反馈：去除</w:t>
+      </w:r>
+    </w:p>
+    <w:p>
+      <w:pPr>
+        <w:numPr>
+          <w:ilvl w:val="0"/>
+          <w:numId w:val="0"/>
+        </w:numPr>
+        <w:jc w:val="left"/>
+        <w:rPr>
+          <w:rFonts w:hint="eastAsia"/>
+          <w:color w:val="FF0000"/>
+          <w:sz w:val="24"/>
+          <w:szCs w:val="24"/>
+          <w:lang w:val="en-US" w:eastAsia="zh-CN"/>
+        </w:rPr>
+      </w:pPr>
+    </w:p>
+    <w:p>
+      <w:pPr>
+        <w:pStyle w:val="3"/>
+        <w:jc w:val="left"/>
+        <w:rPr>
+          <w:rFonts w:hint="eastAsia"/>
+        </w:rPr>
+      </w:pPr>
+      <w:r>
+        <w:rPr>
+          <w:rFonts w:hint="eastAsia"/>
+        </w:rPr>
+        <w:t>结算互评  cps=商城   cps=分行   4个结算状态（加在订单表）</w:t>
+      </w:r>
+    </w:p>
+    <w:p>
+      <w:pPr>
+        <w:numPr>
+          <w:ilvl w:val="0"/>
+          <w:numId w:val="0"/>
+        </w:numPr>
+        <w:jc w:val="left"/>
+        <w:rPr>
+          <w:rFonts w:hint="eastAsia"/>
+          <w:color w:val="FF0000"/>
+          <w:sz w:val="24"/>
+          <w:szCs w:val="24"/>
+          <w:lang w:val="en-US" w:eastAsia="zh-CN"/>
+        </w:rPr>
+      </w:pPr>
+      <w:r>
+        <w:rPr>
+          <w:rFonts w:hint="eastAsia"/>
+          <w:color w:val="FF0000"/>
+          <w:sz w:val="24"/>
+          <w:szCs w:val="24"/>
+          <w:lang w:val="en-US" w:eastAsia="zh-CN"/>
+        </w:rPr>
+        <w:t>反馈：去除</w:t>
+      </w:r>
+    </w:p>
+    <w:p>
+      <w:pPr>
+        <w:widowControl w:val="0"/>
+        <w:numPr>
+          <w:ilvl w:val="0"/>
+          <w:numId w:val="0"/>
+        </w:numPr>
+        <w:pBdr>
+          <w:top w:val="single" w:color="auto" w:sz="4" w:space="1"/>
+          <w:left w:val="single" w:color="auto" w:sz="4" w:space="4"/>
+          <w:bottom w:val="single" w:color="auto" w:sz="4" w:space="1"/>
+          <w:right w:val="single" w:color="auto" w:sz="4" w:space="4"/>
+          <w:between w:val="none" w:color="auto" w:sz="0" w:space="0"/>
+        </w:pBdr>
+        <w:shd w:val="clear" w:color="auto" w:fill="C0C0C0"/>
+        <w:adjustRightInd w:val="0"/>
+        <w:spacing w:line="360" w:lineRule="atLeast"/>
+        <w:ind w:left="0" w:leftChars="0" w:firstLine="0" w:firstLineChars="0"/>
+        <w:jc w:val="left"/>
+        <w:textAlignment w:val="baseline"/>
+        <w:rPr>
+          <w:rFonts w:hint="eastAsia"/>
+          <w:lang w:val="en-US" w:eastAsia="zh-CN"/>
+        </w:rPr>
+      </w:pPr>
+      <w:r>
+        <w:rPr>
+          <w:rFonts w:hint="eastAsia"/>
+          <w:lang w:val="en-US" w:eastAsia="zh-CN"/>
+        </w:rPr>
+        <w:t xml:space="preserve">  `settle_status` tinyint(20) NOT NULL DEFAULT '0' COMMENT '//结算状态',</w:t>
+      </w:r>
+    </w:p>
+    <w:p>
+      <w:pPr>
+        <w:widowControl w:val="0"/>
+        <w:numPr>
+          <w:ilvl w:val="0"/>
+          <w:numId w:val="0"/>
+        </w:numPr>
+        <w:pBdr>
+          <w:top w:val="single" w:color="auto" w:sz="4" w:space="1"/>
+          <w:left w:val="single" w:color="auto" w:sz="4" w:space="4"/>
+          <w:bottom w:val="single" w:color="auto" w:sz="4" w:space="1"/>
+          <w:right w:val="single" w:color="auto" w:sz="4" w:space="4"/>
+          <w:between w:val="none" w:color="auto" w:sz="0" w:space="0"/>
+        </w:pBdr>
+        <w:shd w:val="clear" w:color="auto" w:fill="C0C0C0"/>
+        <w:adjustRightInd w:val="0"/>
+        <w:spacing w:line="360" w:lineRule="atLeast"/>
+        <w:ind w:left="0" w:leftChars="0" w:firstLine="0" w:firstLineChars="0"/>
+        <w:jc w:val="left"/>
+        <w:textAlignment w:val="baseline"/>
+        <w:rPr>
+          <w:rFonts w:hint="eastAsia"/>
+          <w:lang w:val="en-US" w:eastAsia="zh-CN"/>
+        </w:rPr>
+      </w:pPr>
+      <w:r>
+        <w:rPr>
+          <w:rFonts w:hint="eastAsia"/>
+          <w:lang w:val="en-US" w:eastAsia="zh-CN"/>
+        </w:rPr>
+        <w:t xml:space="preserve">  `settle_status1_stc` tinyint(20) NOT NULL DEFAULT '0' COMMENT '//结算状态  商城对cps的结算',</w:t>
+      </w:r>
+    </w:p>
+    <w:p>
+      <w:pPr>
+        <w:widowControl w:val="0"/>
+        <w:numPr>
+          <w:ilvl w:val="0"/>
+          <w:numId w:val="0"/>
+        </w:numPr>
+        <w:pBdr>
+          <w:top w:val="single" w:color="auto" w:sz="4" w:space="1"/>
+          <w:left w:val="single" w:color="auto" w:sz="4" w:space="4"/>
+          <w:bottom w:val="single" w:color="auto" w:sz="4" w:space="1"/>
+          <w:right w:val="single" w:color="auto" w:sz="4" w:space="4"/>
+          <w:between w:val="none" w:color="auto" w:sz="0" w:space="0"/>
+        </w:pBdr>
+        <w:shd w:val="clear" w:color="auto" w:fill="C0C0C0"/>
+        <w:adjustRightInd w:val="0"/>
+        <w:spacing w:line="360" w:lineRule="atLeast"/>
+        <w:ind w:left="0" w:leftChars="0" w:firstLine="0" w:firstLineChars="0"/>
+        <w:jc w:val="left"/>
+        <w:textAlignment w:val="baseline"/>
+        <w:rPr>
+          <w:rFonts w:hint="eastAsia"/>
+          <w:lang w:val="en-US" w:eastAsia="zh-CN"/>
+        </w:rPr>
+      </w:pPr>
+      <w:r>
+        <w:rPr>
+          <w:rFonts w:hint="eastAsia"/>
+          <w:lang w:val="en-US" w:eastAsia="zh-CN"/>
+        </w:rPr>
+        <w:t xml:space="preserve">  `settle_status2_cts` tinyint(20) NOT NULL DEFAULT '0' COMMENT '//结算状态 cps对商城的结算',</w:t>
+      </w:r>
+    </w:p>
+    <w:p>
+      <w:pPr>
+        <w:widowControl w:val="0"/>
+        <w:numPr>
+          <w:ilvl w:val="0"/>
+          <w:numId w:val="0"/>
+        </w:numPr>
+        <w:pBdr>
+          <w:top w:val="single" w:color="auto" w:sz="4" w:space="1"/>
+          <w:left w:val="single" w:color="auto" w:sz="4" w:space="4"/>
+          <w:bottom w:val="single" w:color="auto" w:sz="4" w:space="1"/>
+          <w:right w:val="single" w:color="auto" w:sz="4" w:space="4"/>
+          <w:between w:val="none" w:color="auto" w:sz="0" w:space="0"/>
+        </w:pBdr>
+        <w:shd w:val="clear" w:color="auto" w:fill="C0C0C0"/>
+        <w:adjustRightInd w:val="0"/>
+        <w:spacing w:line="360" w:lineRule="atLeast"/>
+        <w:ind w:left="0" w:leftChars="0" w:firstLine="0" w:firstLineChars="0"/>
+        <w:jc w:val="left"/>
+        <w:textAlignment w:val="baseline"/>
+        <w:rPr>
+          <w:rFonts w:hint="eastAsia"/>
+          <w:lang w:val="en-US" w:eastAsia="zh-CN"/>
+        </w:rPr>
+      </w:pPr>
+      <w:r>
+        <w:rPr>
+          <w:rFonts w:hint="eastAsia"/>
+          <w:lang w:val="en-US" w:eastAsia="zh-CN"/>
+        </w:rPr>
+        <w:t xml:space="preserve">  `settle_status3_ctb` tinyint(20) NOT NULL DEFAULT '0' COMMENT '//结算状态 cps对分行的结算',</w:t>
+      </w:r>
+    </w:p>
+    <w:p>
+      <w:pPr>
+        <w:widowControl w:val="0"/>
+        <w:numPr>
+          <w:ilvl w:val="0"/>
+          <w:numId w:val="0"/>
+        </w:numPr>
+        <w:pBdr>
+          <w:top w:val="single" w:color="auto" w:sz="4" w:space="1"/>
+          <w:left w:val="single" w:color="auto" w:sz="4" w:space="4"/>
+          <w:bottom w:val="single" w:color="auto" w:sz="4" w:space="1"/>
+          <w:right w:val="single" w:color="auto" w:sz="4" w:space="4"/>
+          <w:between w:val="none" w:color="auto" w:sz="0" w:space="0"/>
+        </w:pBdr>
+        <w:shd w:val="clear" w:color="auto" w:fill="C0C0C0"/>
+        <w:adjustRightInd w:val="0"/>
+        <w:spacing w:line="360" w:lineRule="atLeast"/>
+        <w:ind w:left="0" w:leftChars="0" w:firstLine="0" w:firstLineChars="0"/>
+        <w:jc w:val="left"/>
+        <w:textAlignment w:val="baseline"/>
+        <w:rPr>
+          <w:rFonts w:hint="eastAsia"/>
+          <w:lang w:val="en-US" w:eastAsia="zh-CN"/>
+        </w:rPr>
+      </w:pPr>
+      <w:r>
+        <w:rPr>
+          <w:rFonts w:hint="eastAsia"/>
+          <w:lang w:val="en-US" w:eastAsia="zh-CN"/>
+        </w:rPr>
+        <w:t xml:space="preserve">  `settle_status4_btc` tinyint(20) NOT NULL DEFAULT '0' COMMENT '//结算状态 分行对cps的结算',</w:t>
+      </w:r>
+    </w:p>
+    <w:p>
+      <w:pPr>
+        <w:widowControl w:val="0"/>
+        <w:numPr>
+          <w:ilvl w:val="0"/>
+          <w:numId w:val="0"/>
+        </w:numPr>
+        <w:jc w:val="left"/>
+        <w:rPr>
+          <w:rFonts w:hint="eastAsia"/>
+          <w:sz w:val="24"/>
+          <w:szCs w:val="24"/>
+        </w:rPr>
+      </w:pPr>
+    </w:p>
+    <w:p>
+      <w:pPr>
+        <w:pStyle w:val="3"/>
+        <w:jc w:val="left"/>
+        <w:rPr>
+          <w:rFonts w:hint="eastAsia"/>
+        </w:rPr>
+      </w:pPr>
+      <w:r>
+        <w:rPr>
+          <w:rFonts w:hint="eastAsia"/>
+        </w:rPr>
+        <w:t>8.商品搜索添加分类</w:t>
+      </w:r>
+    </w:p>
+    <w:p>
+      <w:pPr>
+        <w:numPr>
+          <w:ilvl w:val="0"/>
+          <w:numId w:val="0"/>
+        </w:numPr>
+        <w:jc w:val="left"/>
+        <w:rPr>
+          <w:rFonts w:hint="eastAsia" w:eastAsiaTheme="minorEastAsia"/>
+          <w:color w:val="FF0000"/>
+          <w:sz w:val="24"/>
+          <w:szCs w:val="24"/>
+          <w:lang w:val="en-US" w:eastAsia="zh-CN"/>
+        </w:rPr>
+      </w:pPr>
+      <w:r>
+        <w:rPr>
+          <w:rFonts w:hint="eastAsia"/>
+          <w:color w:val="FF0000"/>
+          <w:sz w:val="24"/>
+          <w:szCs w:val="24"/>
+          <w:lang w:val="en-US" w:eastAsia="zh-CN"/>
+        </w:rPr>
+        <w:t>反馈：去除</w:t>
+      </w:r>
+    </w:p>
+    <w:p>
+      <w:pPr>
+        <w:jc w:val="left"/>
+        <w:rPr>
+          <w:rFonts w:hint="eastAsia"/>
+          <w:sz w:val="24"/>
+          <w:szCs w:val="24"/>
+        </w:rPr>
+      </w:pPr>
+    </w:p>
+    <w:p>
+      <w:pPr>
+        <w:pStyle w:val="3"/>
+        <w:jc w:val="left"/>
+        <w:rPr>
+          <w:rFonts w:hint="eastAsia"/>
+        </w:rPr>
+      </w:pPr>
+      <w:r>
+        <w:rPr>
+          <w:rFonts w:hint="eastAsia"/>
+        </w:rPr>
+        <w:t>4.海报多图，默认一张，添加张图片表</w:t>
+      </w:r>
+      <w:bookmarkStart w:id="0" w:name="_GoBack"/>
+      <w:bookmarkEnd w:id="0"/>
+      <w:r>
+        <w:rPr>
+          <w:rFonts w:hint="eastAsia"/>
+        </w:rPr>
+        <w:t>（ctw_</w:t>
+      </w:r>
+      <w:r>
+        <w:rPr>
+          <w:rFonts w:hint="eastAsia"/>
+          <w:lang w:val="en-US" w:eastAsia="zh-CN"/>
+        </w:rPr>
+        <w:t>file:</w:t>
+      </w:r>
+      <w:r>
+        <w:rPr>
+          <w:rFonts w:hint="eastAsia"/>
+        </w:rPr>
+        <w:t>id,item_id,shop_id,file_path）</w:t>
+      </w:r>
+    </w:p>
+    <w:p>
+      <w:pPr>
+        <w:numPr>
+          <w:ilvl w:val="0"/>
+          <w:numId w:val="0"/>
+        </w:numPr>
+        <w:jc w:val="left"/>
+        <w:rPr>
+          <w:rFonts w:hint="eastAsia" w:eastAsiaTheme="minorEastAsia"/>
+          <w:color w:val="FF0000"/>
+          <w:sz w:val="24"/>
+          <w:szCs w:val="24"/>
+          <w:lang w:val="en-US" w:eastAsia="zh-CN"/>
+        </w:rPr>
+      </w:pPr>
+      <w:r>
+        <w:rPr>
+          <w:rFonts w:hint="eastAsia"/>
+          <w:color w:val="FF0000"/>
+          <w:sz w:val="24"/>
+          <w:szCs w:val="24"/>
+          <w:lang w:val="en-US" w:eastAsia="zh-CN"/>
+        </w:rPr>
+        <w:t>反馈：去除</w:t>
+      </w:r>
+    </w:p>
+    <w:p>
+      <w:pPr>
+        <w:jc w:val="left"/>
+        <w:rPr>
+          <w:rFonts w:hint="eastAsia"/>
+          <w:sz w:val="24"/>
+          <w:szCs w:val="24"/>
+        </w:rPr>
+      </w:pPr>
+    </w:p>
+    <w:p>
+      <w:pPr>
+        <w:jc w:val="left"/>
+        <w:rPr>
+          <w:rFonts w:hint="eastAsia"/>
+          <w:sz w:val="24"/>
+          <w:szCs w:val="24"/>
+        </w:rPr>
+      </w:pPr>
+    </w:p>
+    <w:p>
+      <w:pPr>
+        <w:pStyle w:val="3"/>
+        <w:jc w:val="left"/>
+        <w:rPr>
+          <w:rFonts w:hint="eastAsia"/>
+        </w:rPr>
+      </w:pPr>
+      <w:r>
+        <w:rPr>
+          <w:rFonts w:hint="eastAsia"/>
+        </w:rPr>
+        <w:t>6.忘记密码（账号+邮箱，账号+手机号）</w:t>
+      </w:r>
+    </w:p>
+    <w:p>
+      <w:pPr>
+        <w:numPr>
+          <w:ilvl w:val="0"/>
+          <w:numId w:val="0"/>
+        </w:numPr>
+        <w:jc w:val="left"/>
+        <w:rPr>
+          <w:rFonts w:hint="eastAsia" w:eastAsiaTheme="minorEastAsia"/>
+          <w:color w:val="FF0000"/>
+          <w:sz w:val="24"/>
+          <w:szCs w:val="24"/>
+          <w:lang w:val="en-US" w:eastAsia="zh-CN"/>
+        </w:rPr>
+      </w:pPr>
+      <w:r>
+        <w:rPr>
+          <w:rFonts w:hint="eastAsia"/>
+          <w:color w:val="FF0000"/>
+          <w:sz w:val="24"/>
+          <w:szCs w:val="24"/>
+          <w:lang w:val="en-US" w:eastAsia="zh-CN"/>
+        </w:rPr>
+        <w:t>反馈：去除</w:t>
+      </w:r>
+    </w:p>
+    <w:p>
+      <w:pPr>
+        <w:jc w:val="left"/>
+        <w:rPr>
+          <w:rFonts w:hint="eastAsia"/>
+          <w:sz w:val="24"/>
+          <w:szCs w:val="24"/>
+        </w:rPr>
+      </w:pPr>
+    </w:p>
+    <w:p>
+      <w:pPr>
+        <w:jc w:val="left"/>
+        <w:rPr>
+          <w:rFonts w:hint="eastAsia"/>
+          <w:sz w:val="24"/>
+          <w:szCs w:val="24"/>
+        </w:rPr>
+      </w:pPr>
+    </w:p>
+    <w:p>
+      <w:pPr>
+        <w:jc w:val="left"/>
+        <w:rPr>
+          <w:rFonts w:hint="eastAsia"/>
+          <w:color w:val="0070C0"/>
+          <w:sz w:val="24"/>
+          <w:szCs w:val="24"/>
+        </w:rPr>
+      </w:pPr>
+    </w:p>
+    <w:p>
+      <w:pPr>
+        <w:numPr>
+          <w:ilvl w:val="0"/>
+          <w:numId w:val="0"/>
+        </w:numPr>
+        <w:jc w:val="left"/>
+        <w:rPr>
+          <w:rFonts w:hint="eastAsia"/>
+          <w:lang w:val="en-US" w:eastAsia="zh-CN"/>
+        </w:rPr>
+      </w:pPr>
+    </w:p>
+    <w:p>
+      <w:pPr>
+        <w:numPr>
+          <w:ilvl w:val="0"/>
+          <w:numId w:val="1"/>
+        </w:numPr>
+        <w:jc w:val="left"/>
+        <w:rPr>
+          <w:rFonts w:hint="eastAsia"/>
+          <w:sz w:val="24"/>
+          <w:szCs w:val="24"/>
+        </w:rPr>
+      </w:pPr>
+      <w:r>
+        <w:rPr>
+          <w:rFonts w:hint="eastAsia"/>
+          <w:sz w:val="24"/>
+          <w:szCs w:val="24"/>
+        </w:rPr>
+        <w:t>注册功能去除</w:t>
+      </w:r>
+    </w:p>
+    <w:p>
+      <w:pPr>
+        <w:numPr>
+          <w:ilvl w:val="0"/>
+          <w:numId w:val="0"/>
+        </w:numPr>
+        <w:jc w:val="left"/>
+        <w:rPr>
+          <w:rFonts w:hint="eastAsia"/>
+          <w:color w:val="FF0000"/>
+          <w:sz w:val="24"/>
+          <w:szCs w:val="24"/>
+          <w:lang w:val="en-US" w:eastAsia="zh-CN"/>
+        </w:rPr>
+      </w:pPr>
+      <w:r>
+        <w:rPr>
+          <w:rFonts w:hint="eastAsia"/>
+          <w:color w:val="FF0000"/>
+          <w:sz w:val="24"/>
+          <w:szCs w:val="24"/>
+          <w:lang w:val="en-US" w:eastAsia="zh-CN"/>
+        </w:rPr>
+        <w:t>反馈：去除ok</w:t>
+      </w:r>
+    </w:p>
+    <w:p>
+      <w:pPr>
+        <w:numPr>
+          <w:ilvl w:val="0"/>
+          <w:numId w:val="0"/>
+        </w:numPr>
+        <w:jc w:val="left"/>
+        <w:rPr>
+          <w:rFonts w:hint="eastAsia"/>
+          <w:color w:val="FF0000"/>
+          <w:sz w:val="24"/>
+          <w:szCs w:val="24"/>
+          <w:lang w:val="en-US" w:eastAsia="zh-CN"/>
+        </w:rPr>
+      </w:pPr>
+    </w:p>
+    <w:p>
+      <w:pPr>
+        <w:jc w:val="left"/>
+        <w:rPr>
+          <w:sz w:val="24"/>
+          <w:szCs w:val="24"/>
+        </w:rPr>
+      </w:pPr>
+      <w:r>
+        <w:rPr>
+          <w:rFonts w:hint="eastAsia"/>
+          <w:sz w:val="24"/>
+          <w:szCs w:val="24"/>
+        </w:rPr>
+        <w:t>9.导出的合同信息加上合同编号列。</w:t>
+      </w:r>
+    </w:p>
+    <w:p>
+      <w:pPr>
+        <w:numPr>
+          <w:ilvl w:val="0"/>
+          <w:numId w:val="0"/>
+        </w:numPr>
+        <w:jc w:val="left"/>
+        <w:rPr>
+          <w:rFonts w:hint="eastAsia" w:eastAsiaTheme="minorEastAsia"/>
+          <w:color w:val="FF0000"/>
+          <w:sz w:val="24"/>
+          <w:szCs w:val="24"/>
+          <w:lang w:val="en-US" w:eastAsia="zh-CN"/>
+        </w:rPr>
+      </w:pPr>
+      <w:r>
+        <w:rPr>
+          <w:rFonts w:hint="eastAsia"/>
+          <w:color w:val="FF0000"/>
+          <w:sz w:val="24"/>
+          <w:szCs w:val="24"/>
+          <w:lang w:val="en-US" w:eastAsia="zh-CN"/>
+        </w:rPr>
         <w:t>反馈：完善ok</w:t>
       </w:r>
     </w:p>
@@ -110,6 +993,7 @@
           <w:ilvl w:val="0"/>
           <w:numId w:val="0"/>
         </w:numPr>
+        <w:jc w:val="left"/>
         <w:rPr>
           <w:rFonts w:hint="eastAsia"/>
           <w:color w:val="FF0000"/>
@@ -121,6 +1005,7 @@
     </w:p>
     <w:p>
       <w:pPr>
+        <w:jc w:val="left"/>
         <w:rPr>
           <w:rFonts w:hint="eastAsia"/>
           <w:color w:val="0070C0"/>
@@ -140,6 +1025,7 @@
     </w:p>
     <w:p>
       <w:pPr>
+        <w:jc w:val="left"/>
         <w:rPr>
           <w:color w:val="FF0000"/>
           <w:sz w:val="24"/>
@@ -165,7 +1051,7 @@
                     </pic:cNvPicPr>
                   </pic:nvPicPr>
                   <pic:blipFill>
-                    <a:blip r:embed="rId4"/>
+                    <a:blip r:embed="rId6"/>
                     <a:stretch>
                       <a:fillRect/>
                     </a:stretch>
@@ -192,6 +1078,7 @@
           <w:ilvl w:val="0"/>
           <w:numId w:val="0"/>
         </w:numPr>
+        <w:jc w:val="left"/>
         <w:rPr>
           <w:rFonts w:hint="eastAsia" w:eastAsiaTheme="minorEastAsia"/>
           <w:color w:val="FF0000"/>
@@ -217,6 +1104,7 @@
           <w:ilvl w:val="0"/>
           <w:numId w:val="0"/>
         </w:numPr>
+        <w:jc w:val="left"/>
         <w:rPr>
           <w:rFonts w:hint="eastAsia"/>
           <w:color w:val="FF0000"/>
@@ -232,6 +1120,7 @@
           <w:ilvl w:val="0"/>
           <w:numId w:val="0"/>
         </w:numPr>
+        <w:jc w:val="left"/>
         <w:rPr>
           <w:rFonts w:hint="eastAsia"/>
           <w:color w:val="FF0000"/>
@@ -243,6 +1132,7 @@
     </w:p>
     <w:p>
       <w:pPr>
+        <w:jc w:val="left"/>
         <w:rPr>
           <w:color w:val="0070C0"/>
           <w:sz w:val="24"/>
@@ -265,6 +1155,7 @@
           <w:ilvl w:val="0"/>
           <w:numId w:val="0"/>
         </w:numPr>
+        <w:jc w:val="left"/>
         <w:rPr>
           <w:rFonts w:hint="eastAsia"/>
           <w:color w:val="FF0000"/>
@@ -290,6 +1181,7 @@
           <w:ilvl w:val="0"/>
           <w:numId w:val="0"/>
         </w:numPr>
+        <w:jc w:val="left"/>
         <w:rPr>
           <w:rFonts w:hint="eastAsia"/>
           <w:color w:val="FF0000"/>
@@ -301,6 +1193,7 @@
     </w:p>
     <w:p>
       <w:pPr>
+        <w:jc w:val="left"/>
         <w:rPr>
           <w:color w:val="0070C0"/>
           <w:sz w:val="24"/>
@@ -319,6 +1212,7 @@
     </w:p>
     <w:p>
       <w:pPr>
+        <w:jc w:val="left"/>
         <w:rPr>
           <w:color w:val="FF0000"/>
           <w:sz w:val="24"/>
@@ -344,7 +1238,7 @@
                     </pic:cNvPicPr>
                   </pic:nvPicPr>
                   <pic:blipFill>
-                    <a:blip r:embed="rId5"/>
+                    <a:blip r:embed="rId7"/>
                     <a:stretch>
                       <a:fillRect/>
                     </a:stretch>
@@ -371,6 +1265,7 @@
           <w:ilvl w:val="0"/>
           <w:numId w:val="0"/>
         </w:numPr>
+        <w:jc w:val="left"/>
         <w:rPr>
           <w:rFonts w:hint="eastAsia"/>
           <w:color w:val="FF0000"/>
@@ -396,6 +1291,7 @@
           <w:ilvl w:val="0"/>
           <w:numId w:val="0"/>
         </w:numPr>
+        <w:jc w:val="left"/>
         <w:rPr>
           <w:rFonts w:hint="eastAsia"/>
           <w:color w:val="FF0000"/>
@@ -467,6 +1363,7 @@
           <w:ilvl w:val="0"/>
           <w:numId w:val="0"/>
         </w:numPr>
+        <w:jc w:val="left"/>
       </w:pPr>
       <w:r>
         <w:drawing>
@@ -487,7 +1384,7 @@
                     </pic:cNvPicPr>
                   </pic:nvPicPr>
                   <pic:blipFill>
-                    <a:blip r:embed="rId6"/>
+                    <a:blip r:embed="rId8"/>
                     <a:stretch>
                       <a:fillRect/>
                     </a:stretch>
@@ -518,10 +1415,12 @@
           <w:ilvl w:val="0"/>
           <w:numId w:val="0"/>
         </w:numPr>
-      </w:pPr>
-    </w:p>
-    <w:p>
-      <w:pPr>
+        <w:jc w:val="left"/>
+      </w:pPr>
+    </w:p>
+    <w:p>
+      <w:pPr>
+        <w:jc w:val="left"/>
         <w:rPr>
           <w:sz w:val="24"/>
           <w:szCs w:val="24"/>
@@ -542,6 +1441,7 @@
           <w:ilvl w:val="0"/>
           <w:numId w:val="0"/>
         </w:numPr>
+        <w:jc w:val="left"/>
         <w:rPr>
           <w:rFonts w:hint="eastAsia" w:eastAsiaTheme="minorEastAsia"/>
           <w:color w:val="FF0000"/>
@@ -563,6 +1463,7 @@
     </w:p>
     <w:p>
       <w:pPr>
+        <w:jc w:val="left"/>
         <w:rPr>
           <w:rFonts w:hint="eastAsia"/>
           <w:color w:val="0070C0"/>
@@ -573,15 +1474,17 @@
     </w:p>
     <w:p>
       <w:pPr>
-        <w:rPr>
-          <w:rFonts w:hint="eastAsia"/>
-          <w:sz w:val="24"/>
-          <w:szCs w:val="24"/>
-        </w:rPr>
-      </w:pPr>
-    </w:p>
-    <w:p>
-      <w:pPr>
+        <w:jc w:val="left"/>
+        <w:rPr>
+          <w:rFonts w:hint="eastAsia"/>
+          <w:sz w:val="24"/>
+          <w:szCs w:val="24"/>
+        </w:rPr>
+      </w:pPr>
+    </w:p>
+    <w:p>
+      <w:pPr>
+        <w:jc w:val="left"/>
         <w:rPr>
           <w:sz w:val="24"/>
           <w:szCs w:val="24"/>
@@ -599,6 +1502,7 @@
     <w:p>
       <w:pPr>
         <w:ind w:left="420" w:leftChars="200"/>
+        <w:jc w:val="left"/>
         <w:rPr>
           <w:sz w:val="24"/>
           <w:szCs w:val="24"/>
@@ -616,6 +1520,7 @@
     <w:p>
       <w:pPr>
         <w:ind w:left="420" w:leftChars="200"/>
+        <w:jc w:val="left"/>
         <w:rPr>
           <w:sz w:val="24"/>
           <w:szCs w:val="24"/>
@@ -633,6 +1538,7 @@
     <w:p>
       <w:pPr>
         <w:ind w:left="420" w:leftChars="200"/>
+        <w:jc w:val="left"/>
         <w:rPr>
           <w:sz w:val="24"/>
           <w:szCs w:val="24"/>
@@ -650,6 +1556,7 @@
     <w:p>
       <w:pPr>
         <w:ind w:left="420" w:leftChars="200" w:firstLine="1200" w:firstLineChars="500"/>
+        <w:jc w:val="left"/>
         <w:rPr>
           <w:sz w:val="24"/>
           <w:szCs w:val="24"/>
@@ -667,6 +1574,7 @@
     <w:p>
       <w:pPr>
         <w:ind w:left="420" w:leftChars="200"/>
+        <w:jc w:val="left"/>
         <w:rPr>
           <w:sz w:val="24"/>
           <w:szCs w:val="24"/>
@@ -698,6 +1606,7 @@
     <w:p>
       <w:pPr>
         <w:ind w:left="420" w:leftChars="200"/>
+        <w:jc w:val="left"/>
         <w:rPr>
           <w:sz w:val="24"/>
           <w:szCs w:val="24"/>
@@ -710,6 +1619,7 @@
           <w:ilvl w:val="0"/>
           <w:numId w:val="0"/>
         </w:numPr>
+        <w:jc w:val="left"/>
         <w:rPr>
           <w:rFonts w:hint="eastAsia"/>
           <w:color w:val="FF0000"/>
@@ -735,6 +1645,7 @@
           <w:ilvl w:val="0"/>
           <w:numId w:val="0"/>
         </w:numPr>
+        <w:jc w:val="left"/>
       </w:pPr>
       <w:r>
         <w:drawing>
@@ -755,7 +1666,7 @@
                     </pic:cNvPicPr>
                   </pic:nvPicPr>
                   <pic:blipFill>
-                    <a:blip r:embed="rId7"/>
+                    <a:blip r:embed="rId9"/>
                     <a:stretch>
                       <a:fillRect/>
                     </a:stretch>
@@ -798,7 +1709,7 @@
                     </pic:cNvPicPr>
                   </pic:nvPicPr>
                   <pic:blipFill>
-                    <a:blip r:embed="rId8"/>
+                    <a:blip r:embed="rId10"/>
                     <a:stretch>
                       <a:fillRect/>
                     </a:stretch>
@@ -829,926 +1740,280 @@
           <w:ilvl w:val="0"/>
           <w:numId w:val="0"/>
         </w:numPr>
-      </w:pPr>
-      <w:bookmarkStart w:id="0" w:name="_GoBack"/>
-      <w:bookmarkEnd w:id="0"/>
-    </w:p>
-    <w:p>
-      <w:pPr>
+        <w:jc w:val="left"/>
+        <w:rPr>
+          <w:rFonts w:hint="eastAsia"/>
+          <w:lang w:val="en-US" w:eastAsia="zh-CN"/>
+        </w:rPr>
+      </w:pPr>
+    </w:p>
+    <w:p>
+      <w:pPr>
+        <w:ind w:left="420" w:leftChars="200"/>
+        <w:jc w:val="left"/>
+        <w:rPr>
+          <w:sz w:val="24"/>
+          <w:szCs w:val="24"/>
+        </w:rPr>
+      </w:pPr>
+    </w:p>
+    <w:p>
+      <w:pPr>
+        <w:jc w:val="left"/>
+      </w:pPr>
+      <w:r>
+        <w:rPr>
+          <w:rFonts w:hint="eastAsia"/>
+        </w:rPr>
+        <w:t>15.角色功能分配参考如下：</w:t>
+      </w:r>
+      <w:r>
+        <w:rPr>
+          <w:rFonts w:hint="eastAsia"/>
+          <w:sz w:val="24"/>
+          <w:szCs w:val="24"/>
+        </w:rPr>
+        <w:t>（同3）</w:t>
+      </w:r>
+    </w:p>
+    <w:p>
+      <w:pPr>
+        <w:pStyle w:val="2"/>
+        <w:jc w:val="left"/>
+      </w:pPr>
+      <w:r>
+        <w:rPr>
+          <w:rFonts w:hint="eastAsia"/>
+        </w:rPr>
+        <w:t>角色功能分配：</w:t>
+      </w:r>
+    </w:p>
+    <w:p>
+      <w:pPr>
+        <w:jc w:val="left"/>
+      </w:pPr>
+      <w:r>
+        <w:rPr>
+          <w:rFonts w:hint="eastAsia"/>
+        </w:rPr>
+        <w:t xml:space="preserve">合同关系： </w:t>
+      </w:r>
+    </w:p>
+    <w:p>
+      <w:pPr>
+        <w:jc w:val="left"/>
+      </w:pPr>
+      <w:r>
+        <w:rPr>
+          <w:rFonts w:hint="eastAsia"/>
+        </w:rPr>
+        <w:t>渠道级别关系：分行-&gt;子机构-&gt;客户经理</w:t>
+      </w:r>
+    </w:p>
+    <w:p>
+      <w:pPr>
+        <w:pStyle w:val="2"/>
+        <w:jc w:val="left"/>
+      </w:pPr>
+      <w:r>
+        <w:rPr>
+          <w:rFonts w:hint="eastAsia"/>
+        </w:rPr>
+        <w:t>1.CPS平台：</w:t>
+      </w:r>
+    </w:p>
+    <w:p>
+      <w:pPr>
+        <w:pStyle w:val="9"/>
+        <w:numPr>
+          <w:ilvl w:val="1"/>
+          <w:numId w:val="2"/>
+        </w:numPr>
+        <w:ind w:firstLineChars="0"/>
+        <w:jc w:val="left"/>
+      </w:pPr>
+      <w:r>
+        <w:rPr>
+          <w:rFonts w:hint="eastAsia"/>
+        </w:rPr>
+        <w:t>权限管理</w:t>
+      </w:r>
+    </w:p>
+    <w:p>
+      <w:pPr>
+        <w:pStyle w:val="9"/>
+        <w:numPr>
+          <w:ilvl w:val="1"/>
+          <w:numId w:val="2"/>
+        </w:numPr>
+        <w:ind w:firstLineChars="0"/>
+        <w:jc w:val="left"/>
+      </w:pPr>
+      <w:r>
+        <w:rPr>
+          <w:rFonts w:hint="eastAsia"/>
+        </w:rPr>
+        <w:t>用户管理</w:t>
+      </w:r>
+      <w:r>
+        <w:rPr>
+          <w:rFonts w:hint="eastAsia"/>
+        </w:rPr>
+        <w:tab/>
+      </w:r>
+      <w:r>
+        <w:rPr>
+          <w:rFonts w:hint="eastAsia"/>
+        </w:rPr>
+        <w:t xml:space="preserve"> </w:t>
+      </w:r>
+    </w:p>
+    <w:p>
+      <w:pPr>
+        <w:pStyle w:val="9"/>
+        <w:numPr>
+          <w:ilvl w:val="1"/>
+          <w:numId w:val="2"/>
+        </w:numPr>
+        <w:ind w:firstLineChars="0"/>
+        <w:jc w:val="left"/>
+      </w:pPr>
+      <w:r>
+        <w:rPr>
+          <w:rFonts w:hint="eastAsia"/>
+        </w:rPr>
+        <w:t>公告管理</w:t>
+      </w:r>
+    </w:p>
+    <w:p>
+      <w:pPr>
+        <w:pStyle w:val="9"/>
+        <w:numPr>
+          <w:ilvl w:val="1"/>
+          <w:numId w:val="2"/>
+        </w:numPr>
+        <w:ind w:firstLineChars="0"/>
+        <w:jc w:val="left"/>
+      </w:pPr>
+      <w:r>
+        <w:rPr>
+          <w:rFonts w:hint="eastAsia"/>
+        </w:rPr>
+        <w:t>海报管理</w:t>
+      </w:r>
+      <w:r>
+        <w:t>—</w:t>
+      </w:r>
+      <w:r>
+        <w:rPr>
+          <w:rFonts w:hint="eastAsia"/>
+        </w:rPr>
+        <w:t>商品id+商城id</w:t>
+      </w:r>
+    </w:p>
+    <w:p>
+      <w:pPr>
+        <w:pStyle w:val="9"/>
+        <w:numPr>
+          <w:ilvl w:val="1"/>
+          <w:numId w:val="2"/>
+        </w:numPr>
+        <w:ind w:firstLineChars="0"/>
+        <w:jc w:val="left"/>
+      </w:pPr>
+      <w:r>
+        <w:rPr>
+          <w:rFonts w:hint="eastAsia"/>
+        </w:rPr>
+        <w:t>合同管理</w:t>
+      </w:r>
+    </w:p>
+    <w:p>
+      <w:pPr>
+        <w:pStyle w:val="9"/>
+        <w:numPr>
+          <w:ilvl w:val="1"/>
+          <w:numId w:val="2"/>
+        </w:numPr>
+        <w:ind w:firstLineChars="0"/>
+        <w:jc w:val="left"/>
+      </w:pPr>
+      <w:r>
+        <w:rPr>
+          <w:rFonts w:hint="eastAsia"/>
+        </w:rPr>
+        <w:t>推广管理</w:t>
+      </w:r>
+    </w:p>
+    <w:p>
+      <w:pPr>
+        <w:pStyle w:val="9"/>
+        <w:numPr>
+          <w:ilvl w:val="1"/>
+          <w:numId w:val="2"/>
+        </w:numPr>
+        <w:ind w:firstLineChars="0"/>
+        <w:jc w:val="left"/>
+      </w:pPr>
+      <w:r>
+        <w:rPr>
+          <w:rFonts w:hint="eastAsia"/>
+        </w:rPr>
+        <w:t>财务管理</w:t>
+      </w:r>
+      <w:r>
+        <w:t>—</w:t>
+      </w:r>
+      <w:r>
+        <w:rPr>
+          <w:rFonts w:hint="eastAsia"/>
+        </w:rPr>
+        <w:t>订单信息，结算。</w:t>
+      </w:r>
+    </w:p>
+    <w:p>
+      <w:pPr>
+        <w:pStyle w:val="9"/>
+        <w:numPr>
+          <w:ilvl w:val="1"/>
+          <w:numId w:val="2"/>
+        </w:numPr>
+        <w:ind w:firstLineChars="0"/>
+        <w:jc w:val="left"/>
+      </w:pPr>
+      <w:r>
+        <w:rPr>
+          <w:rFonts w:hint="eastAsia"/>
+        </w:rPr>
+        <w:t>数据分析</w:t>
+      </w:r>
+    </w:p>
+    <w:p>
+      <w:pPr>
+        <w:pStyle w:val="9"/>
+        <w:numPr>
+          <w:ilvl w:val="1"/>
+          <w:numId w:val="2"/>
+        </w:numPr>
+        <w:ind w:firstLineChars="0"/>
+        <w:jc w:val="left"/>
+      </w:pPr>
+      <w:r>
+        <w:rPr>
+          <w:rFonts w:hint="eastAsia"/>
+        </w:rPr>
+        <w:t>账号管理</w:t>
+      </w:r>
+    </w:p>
+    <w:p>
+      <w:pPr>
+        <w:pStyle w:val="9"/>
         <w:numPr>
           <w:ilvl w:val="0"/>
           <w:numId w:val="0"/>
         </w:numPr>
-      </w:pPr>
-    </w:p>
-    <w:p>
-      <w:pPr>
-        <w:rPr>
-          <w:rFonts w:hint="eastAsia"/>
-          <w:sz w:val="24"/>
-          <w:szCs w:val="24"/>
-        </w:rPr>
-      </w:pPr>
-    </w:p>
-    <w:p>
-      <w:pPr>
-        <w:rPr>
-          <w:sz w:val="24"/>
-          <w:szCs w:val="24"/>
-        </w:rPr>
-      </w:pPr>
-      <w:r>
-        <w:rPr>
-          <w:rFonts w:hint="eastAsia"/>
-          <w:sz w:val="24"/>
-          <w:szCs w:val="24"/>
-        </w:rPr>
-        <w:t>7.用户管理添加批量导入功能</w:t>
-      </w:r>
-    </w:p>
-    <w:p>
-      <w:pPr>
-        <w:numPr>
-          <w:ilvl w:val="0"/>
-          <w:numId w:val="0"/>
-        </w:numPr>
-        <w:rPr>
-          <w:rFonts w:hint="eastAsia" w:eastAsiaTheme="minorEastAsia"/>
-          <w:color w:val="FF0000"/>
-          <w:sz w:val="24"/>
-          <w:szCs w:val="24"/>
-          <w:lang w:val="en-US" w:eastAsia="zh-CN"/>
-        </w:rPr>
-      </w:pPr>
-      <w:r>
-        <w:rPr>
-          <w:rFonts w:hint="eastAsia"/>
-          <w:color w:val="FF0000"/>
-          <w:sz w:val="24"/>
-          <w:szCs w:val="24"/>
-          <w:lang w:val="en-US" w:eastAsia="zh-CN"/>
-        </w:rPr>
-        <w:t>反馈：去除</w:t>
-      </w:r>
-    </w:p>
-    <w:p>
-      <w:pPr>
-        <w:rPr>
-          <w:rFonts w:hint="eastAsia"/>
-          <w:color w:val="0070C0"/>
-          <w:sz w:val="24"/>
-          <w:szCs w:val="24"/>
-        </w:rPr>
-      </w:pPr>
-    </w:p>
-    <w:p>
-      <w:pPr>
-        <w:rPr>
-          <w:rFonts w:hint="eastAsia"/>
-          <w:color w:val="0070C0"/>
-          <w:sz w:val="24"/>
-          <w:szCs w:val="24"/>
-        </w:rPr>
-      </w:pPr>
-      <w:r>
-        <w:rPr>
-          <w:rFonts w:hint="eastAsia"/>
-          <w:color w:val="0070C0"/>
-          <w:sz w:val="24"/>
-          <w:szCs w:val="24"/>
-        </w:rPr>
-        <w:t>12.账号登录后首页及所有功能看到的是自己级别的统计信息</w:t>
-      </w:r>
-    </w:p>
-    <w:p>
-      <w:pPr>
-        <w:numPr>
-          <w:ilvl w:val="0"/>
-          <w:numId w:val="0"/>
-        </w:numPr>
-        <w:rPr>
-          <w:rFonts w:hint="eastAsia" w:eastAsiaTheme="minorEastAsia"/>
-          <w:color w:val="FF0000"/>
-          <w:sz w:val="24"/>
-          <w:szCs w:val="24"/>
-          <w:lang w:val="en-US" w:eastAsia="zh-CN"/>
-        </w:rPr>
-      </w:pPr>
-      <w:r>
-        <w:rPr>
-          <w:rFonts w:hint="eastAsia"/>
-          <w:color w:val="FF0000"/>
-          <w:sz w:val="24"/>
-          <w:szCs w:val="24"/>
-          <w:lang w:val="en-US" w:eastAsia="zh-CN"/>
-        </w:rPr>
-        <w:t>反馈：去除</w:t>
-      </w:r>
-    </w:p>
-    <w:p>
-      <w:pPr>
-        <w:numPr>
-          <w:ilvl w:val="0"/>
-          <w:numId w:val="0"/>
-        </w:numPr>
-        <w:rPr>
-          <w:rFonts w:hint="eastAsia"/>
-          <w:lang w:val="en-US" w:eastAsia="zh-CN"/>
-        </w:rPr>
-      </w:pPr>
-    </w:p>
-    <w:p>
-      <w:pPr>
-        <w:numPr>
-          <w:ilvl w:val="0"/>
-          <w:numId w:val="0"/>
-        </w:numPr>
-        <w:rPr>
-          <w:rFonts w:hint="eastAsia"/>
-          <w:color w:val="FF0000"/>
-          <w:sz w:val="24"/>
-          <w:szCs w:val="24"/>
-          <w:lang w:val="en-US" w:eastAsia="zh-CN"/>
-        </w:rPr>
-      </w:pPr>
-    </w:p>
-    <w:p>
-      <w:pPr>
-        <w:rPr>
-          <w:sz w:val="24"/>
-          <w:szCs w:val="24"/>
-        </w:rPr>
-      </w:pPr>
-      <w:r>
-        <w:rPr>
-          <w:rFonts w:hint="eastAsia"/>
-          <w:color w:val="FF0000"/>
-          <w:sz w:val="24"/>
-          <w:szCs w:val="24"/>
-          <w:lang w:val="en-US" w:eastAsia="zh-CN"/>
-        </w:rPr>
-        <w:br w:type="textWrapping"/>
-      </w:r>
-      <w:r>
-        <w:rPr>
-          <w:rFonts w:hint="eastAsia"/>
-          <w:sz w:val="24"/>
-          <w:szCs w:val="24"/>
-        </w:rPr>
-        <w:t>5.推广链接详细记录，方便统计点击次数（展现量）</w:t>
-      </w:r>
-    </w:p>
-    <w:p>
-      <w:pPr>
-        <w:rPr>
-          <w:sz w:val="24"/>
-          <w:szCs w:val="24"/>
-        </w:rPr>
-      </w:pPr>
-      <w:r>
-        <w:rPr>
-          <w:rFonts w:hint="eastAsia"/>
-          <w:sz w:val="24"/>
-          <w:szCs w:val="24"/>
-        </w:rPr>
-        <w:t>添加张推广表（id,item_id,shop_id,sid,con_id,platform_id）</w:t>
-      </w:r>
-    </w:p>
-    <w:p>
-      <w:pPr>
-        <w:rPr>
-          <w:color w:val="0070C0"/>
-          <w:sz w:val="24"/>
-          <w:szCs w:val="24"/>
-        </w:rPr>
-      </w:pPr>
-      <w:r>
-        <w:rPr>
-          <w:rFonts w:hint="eastAsia"/>
-          <w:color w:val="0070C0"/>
-          <w:sz w:val="24"/>
-          <w:szCs w:val="24"/>
-        </w:rPr>
-        <w:t xml:space="preserve">  获取推广链接弹出URL推广链接和图片，可分别复制推广。</w:t>
-      </w:r>
-    </w:p>
-    <w:p>
-      <w:pPr>
-        <w:numPr>
-          <w:ilvl w:val="0"/>
-          <w:numId w:val="0"/>
-        </w:numPr>
-        <w:rPr>
-          <w:rFonts w:hint="eastAsia" w:eastAsiaTheme="minorEastAsia"/>
-          <w:color w:val="FF0000"/>
-          <w:sz w:val="24"/>
-          <w:szCs w:val="24"/>
-          <w:lang w:val="en-US" w:eastAsia="zh-CN"/>
-        </w:rPr>
-      </w:pPr>
-      <w:r>
-        <w:rPr>
-          <w:rFonts w:hint="eastAsia"/>
-          <w:color w:val="FF0000"/>
-          <w:sz w:val="24"/>
-          <w:szCs w:val="24"/>
-          <w:lang w:val="en-US" w:eastAsia="zh-CN"/>
-        </w:rPr>
-        <w:t>反馈：去除</w:t>
-      </w:r>
-    </w:p>
-    <w:p>
-      <w:pPr>
-        <w:numPr>
-          <w:ilvl w:val="0"/>
-          <w:numId w:val="0"/>
-        </w:numPr>
-        <w:rPr>
-          <w:rFonts w:hint="eastAsia"/>
-          <w:color w:val="FF0000"/>
-          <w:sz w:val="24"/>
-          <w:szCs w:val="24"/>
-          <w:lang w:val="en-US" w:eastAsia="zh-CN"/>
-        </w:rPr>
-      </w:pPr>
-    </w:p>
-    <w:p>
-      <w:pPr>
-        <w:numPr>
-          <w:ilvl w:val="0"/>
-          <w:numId w:val="1"/>
-        </w:numPr>
-        <w:rPr>
-          <w:rFonts w:hint="eastAsia"/>
-          <w:sz w:val="24"/>
-          <w:szCs w:val="24"/>
-        </w:rPr>
-      </w:pPr>
-      <w:r>
-        <w:rPr>
-          <w:rFonts w:hint="eastAsia"/>
-          <w:sz w:val="24"/>
-          <w:szCs w:val="24"/>
-        </w:rPr>
-        <w:t>结算互评  cps=商城   cps=分行   4个结算状态（加在订单表）</w:t>
-      </w:r>
-    </w:p>
-    <w:p>
-      <w:pPr>
-        <w:numPr>
-          <w:ilvl w:val="0"/>
-          <w:numId w:val="0"/>
-        </w:numPr>
-        <w:rPr>
-          <w:rFonts w:hint="eastAsia"/>
-          <w:color w:val="FF0000"/>
-          <w:sz w:val="24"/>
-          <w:szCs w:val="24"/>
-          <w:lang w:val="en-US" w:eastAsia="zh-CN"/>
-        </w:rPr>
-      </w:pPr>
-      <w:r>
-        <w:rPr>
-          <w:rFonts w:hint="eastAsia"/>
-          <w:color w:val="FF0000"/>
-          <w:sz w:val="24"/>
-          <w:szCs w:val="24"/>
-          <w:lang w:val="en-US" w:eastAsia="zh-CN"/>
-        </w:rPr>
-        <w:t>反馈：去除</w:t>
-      </w:r>
-    </w:p>
-    <w:p>
-      <w:pPr>
-        <w:widowControl w:val="0"/>
-        <w:numPr>
-          <w:ilvl w:val="0"/>
-          <w:numId w:val="0"/>
-        </w:numPr>
-        <w:pBdr>
-          <w:top w:val="single" w:color="auto" w:sz="4" w:space="1"/>
-          <w:left w:val="single" w:color="auto" w:sz="4" w:space="4"/>
-          <w:bottom w:val="single" w:color="auto" w:sz="4" w:space="1"/>
-          <w:right w:val="single" w:color="auto" w:sz="4" w:space="4"/>
-          <w:between w:val="none" w:color="auto" w:sz="0" w:space="0"/>
-        </w:pBdr>
-        <w:shd w:val="clear" w:color="auto" w:fill="C0C0C0"/>
-        <w:adjustRightInd w:val="0"/>
-        <w:spacing w:line="360" w:lineRule="atLeast"/>
-        <w:ind w:left="0" w:leftChars="0" w:firstLine="0" w:firstLineChars="0"/>
-        <w:jc w:val="left"/>
-        <w:textAlignment w:val="baseline"/>
-        <w:rPr>
-          <w:rFonts w:hint="eastAsia"/>
-          <w:lang w:val="en-US" w:eastAsia="zh-CN"/>
-        </w:rPr>
-      </w:pPr>
-      <w:r>
-        <w:rPr>
-          <w:rFonts w:hint="eastAsia"/>
-          <w:lang w:val="en-US" w:eastAsia="zh-CN"/>
-        </w:rPr>
-        <w:t xml:space="preserve">  `settle_status` tinyint(20) NOT NULL DEFAULT '0' COMMENT '//结算状态',</w:t>
-      </w:r>
-    </w:p>
-    <w:p>
-      <w:pPr>
-        <w:widowControl w:val="0"/>
-        <w:numPr>
-          <w:ilvl w:val="0"/>
-          <w:numId w:val="0"/>
-        </w:numPr>
-        <w:pBdr>
-          <w:top w:val="single" w:color="auto" w:sz="4" w:space="1"/>
-          <w:left w:val="single" w:color="auto" w:sz="4" w:space="4"/>
-          <w:bottom w:val="single" w:color="auto" w:sz="4" w:space="1"/>
-          <w:right w:val="single" w:color="auto" w:sz="4" w:space="4"/>
-          <w:between w:val="none" w:color="auto" w:sz="0" w:space="0"/>
-        </w:pBdr>
-        <w:shd w:val="clear" w:color="auto" w:fill="C0C0C0"/>
-        <w:adjustRightInd w:val="0"/>
-        <w:spacing w:line="360" w:lineRule="atLeast"/>
-        <w:ind w:left="0" w:leftChars="0" w:firstLine="0" w:firstLineChars="0"/>
-        <w:jc w:val="left"/>
-        <w:textAlignment w:val="baseline"/>
-        <w:rPr>
-          <w:rFonts w:hint="eastAsia"/>
-          <w:lang w:val="en-US" w:eastAsia="zh-CN"/>
-        </w:rPr>
-      </w:pPr>
-      <w:r>
-        <w:rPr>
-          <w:rFonts w:hint="eastAsia"/>
-          <w:lang w:val="en-US" w:eastAsia="zh-CN"/>
-        </w:rPr>
-        <w:t xml:space="preserve">  `settle_status1_stc` tinyint(20) NOT NULL DEFAULT '0' COMMENT '//结算状态  商城对cps的结算',</w:t>
-      </w:r>
-    </w:p>
-    <w:p>
-      <w:pPr>
-        <w:widowControl w:val="0"/>
-        <w:numPr>
-          <w:ilvl w:val="0"/>
-          <w:numId w:val="0"/>
-        </w:numPr>
-        <w:pBdr>
-          <w:top w:val="single" w:color="auto" w:sz="4" w:space="1"/>
-          <w:left w:val="single" w:color="auto" w:sz="4" w:space="4"/>
-          <w:bottom w:val="single" w:color="auto" w:sz="4" w:space="1"/>
-          <w:right w:val="single" w:color="auto" w:sz="4" w:space="4"/>
-          <w:between w:val="none" w:color="auto" w:sz="0" w:space="0"/>
-        </w:pBdr>
-        <w:shd w:val="clear" w:color="auto" w:fill="C0C0C0"/>
-        <w:adjustRightInd w:val="0"/>
-        <w:spacing w:line="360" w:lineRule="atLeast"/>
-        <w:ind w:left="0" w:leftChars="0" w:firstLine="0" w:firstLineChars="0"/>
-        <w:jc w:val="left"/>
-        <w:textAlignment w:val="baseline"/>
-        <w:rPr>
-          <w:rFonts w:hint="eastAsia"/>
-          <w:lang w:val="en-US" w:eastAsia="zh-CN"/>
-        </w:rPr>
-      </w:pPr>
-      <w:r>
-        <w:rPr>
-          <w:rFonts w:hint="eastAsia"/>
-          <w:lang w:val="en-US" w:eastAsia="zh-CN"/>
-        </w:rPr>
-        <w:t xml:space="preserve">  `settle_status2_cts` tinyint(20) NOT NULL DEFAULT '0' COMMENT '//结算状态 cps对商城的结算',</w:t>
-      </w:r>
-    </w:p>
-    <w:p>
-      <w:pPr>
-        <w:widowControl w:val="0"/>
-        <w:numPr>
-          <w:ilvl w:val="0"/>
-          <w:numId w:val="0"/>
-        </w:numPr>
-        <w:pBdr>
-          <w:top w:val="single" w:color="auto" w:sz="4" w:space="1"/>
-          <w:left w:val="single" w:color="auto" w:sz="4" w:space="4"/>
-          <w:bottom w:val="single" w:color="auto" w:sz="4" w:space="1"/>
-          <w:right w:val="single" w:color="auto" w:sz="4" w:space="4"/>
-          <w:between w:val="none" w:color="auto" w:sz="0" w:space="0"/>
-        </w:pBdr>
-        <w:shd w:val="clear" w:color="auto" w:fill="C0C0C0"/>
-        <w:adjustRightInd w:val="0"/>
-        <w:spacing w:line="360" w:lineRule="atLeast"/>
-        <w:ind w:left="0" w:leftChars="0" w:firstLine="0" w:firstLineChars="0"/>
-        <w:jc w:val="left"/>
-        <w:textAlignment w:val="baseline"/>
-        <w:rPr>
-          <w:rFonts w:hint="eastAsia"/>
-          <w:lang w:val="en-US" w:eastAsia="zh-CN"/>
-        </w:rPr>
-      </w:pPr>
-      <w:r>
-        <w:rPr>
-          <w:rFonts w:hint="eastAsia"/>
-          <w:lang w:val="en-US" w:eastAsia="zh-CN"/>
-        </w:rPr>
-        <w:t xml:space="preserve">  `settle_status3_ctb` tinyint(20) NOT NULL DEFAULT '0' COMMENT '//结算状态 cps对分行的结算',</w:t>
-      </w:r>
-    </w:p>
-    <w:p>
-      <w:pPr>
-        <w:widowControl w:val="0"/>
-        <w:numPr>
-          <w:ilvl w:val="0"/>
-          <w:numId w:val="0"/>
-        </w:numPr>
-        <w:pBdr>
-          <w:top w:val="single" w:color="auto" w:sz="4" w:space="1"/>
-          <w:left w:val="single" w:color="auto" w:sz="4" w:space="4"/>
-          <w:bottom w:val="single" w:color="auto" w:sz="4" w:space="1"/>
-          <w:right w:val="single" w:color="auto" w:sz="4" w:space="4"/>
-          <w:between w:val="none" w:color="auto" w:sz="0" w:space="0"/>
-        </w:pBdr>
-        <w:shd w:val="clear" w:color="auto" w:fill="C0C0C0"/>
-        <w:adjustRightInd w:val="0"/>
-        <w:spacing w:line="360" w:lineRule="atLeast"/>
-        <w:ind w:left="0" w:leftChars="0" w:firstLine="0" w:firstLineChars="0"/>
-        <w:jc w:val="left"/>
-        <w:textAlignment w:val="baseline"/>
-        <w:rPr>
-          <w:rFonts w:hint="eastAsia"/>
-          <w:lang w:val="en-US" w:eastAsia="zh-CN"/>
-        </w:rPr>
-      </w:pPr>
-      <w:r>
-        <w:rPr>
-          <w:rFonts w:hint="eastAsia"/>
-          <w:lang w:val="en-US" w:eastAsia="zh-CN"/>
-        </w:rPr>
-        <w:t xml:space="preserve">  `settle_status4_btc` tinyint(20) NOT NULL DEFAULT '0' COMMENT '//结算状态 分行对cps的结算',</w:t>
-      </w:r>
-    </w:p>
-    <w:p>
-      <w:pPr>
-        <w:widowControl w:val="0"/>
-        <w:numPr>
-          <w:ilvl w:val="0"/>
-          <w:numId w:val="0"/>
-        </w:numPr>
-        <w:jc w:val="both"/>
-        <w:rPr>
-          <w:rFonts w:hint="eastAsia"/>
-          <w:sz w:val="24"/>
-          <w:szCs w:val="24"/>
-        </w:rPr>
-      </w:pPr>
-    </w:p>
-    <w:p>
-      <w:pPr>
-        <w:rPr>
-          <w:rFonts w:hint="eastAsia"/>
-          <w:sz w:val="24"/>
-          <w:szCs w:val="24"/>
-        </w:rPr>
-      </w:pPr>
-    </w:p>
-    <w:p>
-      <w:pPr>
-        <w:rPr>
-          <w:sz w:val="24"/>
-          <w:szCs w:val="24"/>
-        </w:rPr>
-      </w:pPr>
-      <w:r>
-        <w:rPr>
-          <w:rFonts w:hint="eastAsia"/>
-          <w:sz w:val="24"/>
-          <w:szCs w:val="24"/>
-        </w:rPr>
-        <w:t>4.海报多图，默认一张，添加张图片表（ctw_</w:t>
-      </w:r>
-      <w:r>
-        <w:rPr>
-          <w:rFonts w:hint="eastAsia"/>
-          <w:sz w:val="24"/>
-          <w:szCs w:val="24"/>
-          <w:lang w:val="en-US" w:eastAsia="zh-CN"/>
-        </w:rPr>
-        <w:t>file:</w:t>
-      </w:r>
-      <w:r>
-        <w:rPr>
-          <w:rFonts w:hint="eastAsia"/>
-          <w:sz w:val="24"/>
-          <w:szCs w:val="24"/>
-        </w:rPr>
-        <w:t>id,item_id,shop_id,file_path）</w:t>
-      </w:r>
-    </w:p>
-    <w:p>
-      <w:pPr>
-        <w:numPr>
-          <w:ilvl w:val="0"/>
-          <w:numId w:val="0"/>
-        </w:numPr>
-        <w:rPr>
-          <w:rFonts w:hint="eastAsia" w:eastAsiaTheme="minorEastAsia"/>
-          <w:color w:val="FF0000"/>
-          <w:sz w:val="24"/>
-          <w:szCs w:val="24"/>
-          <w:lang w:val="en-US" w:eastAsia="zh-CN"/>
-        </w:rPr>
-      </w:pPr>
-      <w:r>
-        <w:rPr>
-          <w:rFonts w:hint="eastAsia"/>
-          <w:color w:val="FF0000"/>
-          <w:sz w:val="24"/>
-          <w:szCs w:val="24"/>
-          <w:lang w:val="en-US" w:eastAsia="zh-CN"/>
-        </w:rPr>
-        <w:t>反馈：去除</w:t>
-      </w:r>
-    </w:p>
-    <w:p>
-      <w:pPr>
-        <w:rPr>
-          <w:rFonts w:hint="eastAsia"/>
-          <w:sz w:val="24"/>
-          <w:szCs w:val="24"/>
-        </w:rPr>
-      </w:pPr>
-    </w:p>
-    <w:p>
-      <w:pPr>
-        <w:rPr>
-          <w:rFonts w:hint="eastAsia"/>
-          <w:sz w:val="24"/>
-          <w:szCs w:val="24"/>
-        </w:rPr>
-      </w:pPr>
-    </w:p>
-    <w:p>
-      <w:pPr>
-        <w:rPr>
-          <w:sz w:val="24"/>
-          <w:szCs w:val="24"/>
-        </w:rPr>
-      </w:pPr>
-      <w:r>
-        <w:rPr>
-          <w:rFonts w:hint="eastAsia"/>
-          <w:sz w:val="24"/>
-          <w:szCs w:val="24"/>
-        </w:rPr>
-        <w:t>6.忘记密码（账号+邮箱，账号+手机号）</w:t>
-      </w:r>
-    </w:p>
-    <w:p>
-      <w:pPr>
-        <w:numPr>
-          <w:ilvl w:val="0"/>
-          <w:numId w:val="0"/>
-        </w:numPr>
-        <w:rPr>
-          <w:rFonts w:hint="eastAsia" w:eastAsiaTheme="minorEastAsia"/>
-          <w:color w:val="FF0000"/>
-          <w:sz w:val="24"/>
-          <w:szCs w:val="24"/>
-          <w:lang w:val="en-US" w:eastAsia="zh-CN"/>
-        </w:rPr>
-      </w:pPr>
-      <w:r>
-        <w:rPr>
-          <w:rFonts w:hint="eastAsia"/>
-          <w:color w:val="FF0000"/>
-          <w:sz w:val="24"/>
-          <w:szCs w:val="24"/>
-          <w:lang w:val="en-US" w:eastAsia="zh-CN"/>
-        </w:rPr>
-        <w:t>反馈：去除</w:t>
-      </w:r>
-    </w:p>
-    <w:p>
-      <w:pPr>
-        <w:rPr>
-          <w:rFonts w:hint="eastAsia"/>
-          <w:sz w:val="24"/>
-          <w:szCs w:val="24"/>
-        </w:rPr>
-      </w:pPr>
-    </w:p>
-    <w:p>
-      <w:pPr>
-        <w:rPr>
-          <w:rFonts w:hint="eastAsia"/>
-          <w:sz w:val="24"/>
-          <w:szCs w:val="24"/>
-        </w:rPr>
-      </w:pPr>
-    </w:p>
-    <w:p>
-      <w:pPr>
-        <w:rPr>
-          <w:sz w:val="24"/>
-          <w:szCs w:val="24"/>
-        </w:rPr>
-      </w:pPr>
-      <w:r>
-        <w:rPr>
-          <w:rFonts w:hint="eastAsia"/>
-          <w:sz w:val="24"/>
-          <w:szCs w:val="24"/>
-        </w:rPr>
-        <w:t>8.商品搜索添加分类</w:t>
-      </w:r>
-    </w:p>
-    <w:p>
-      <w:pPr>
-        <w:numPr>
-          <w:ilvl w:val="0"/>
-          <w:numId w:val="0"/>
-        </w:numPr>
-        <w:rPr>
-          <w:rFonts w:hint="eastAsia" w:eastAsiaTheme="minorEastAsia"/>
-          <w:color w:val="FF0000"/>
-          <w:sz w:val="24"/>
-          <w:szCs w:val="24"/>
-          <w:lang w:val="en-US" w:eastAsia="zh-CN"/>
-        </w:rPr>
-      </w:pPr>
-      <w:r>
-        <w:rPr>
-          <w:rFonts w:hint="eastAsia"/>
-          <w:color w:val="FF0000"/>
-          <w:sz w:val="24"/>
-          <w:szCs w:val="24"/>
-          <w:lang w:val="en-US" w:eastAsia="zh-CN"/>
-        </w:rPr>
-        <w:t>反馈：去除</w:t>
-      </w:r>
-    </w:p>
-    <w:p>
-      <w:pPr>
-        <w:rPr>
-          <w:rFonts w:hint="eastAsia"/>
-          <w:color w:val="0070C0"/>
-          <w:sz w:val="24"/>
-          <w:szCs w:val="24"/>
-        </w:rPr>
-      </w:pPr>
-    </w:p>
-    <w:p>
-      <w:pPr>
-        <w:numPr>
-          <w:ilvl w:val="0"/>
-          <w:numId w:val="0"/>
-        </w:numPr>
-        <w:rPr>
-          <w:rFonts w:hint="eastAsia"/>
-          <w:lang w:val="en-US" w:eastAsia="zh-CN"/>
-        </w:rPr>
-      </w:pPr>
-    </w:p>
-    <w:p>
-      <w:pPr>
-        <w:ind w:left="420" w:leftChars="200"/>
-        <w:rPr>
-          <w:sz w:val="24"/>
-          <w:szCs w:val="24"/>
-        </w:rPr>
-      </w:pPr>
-    </w:p>
-    <w:p>
-      <w:r>
-        <w:rPr>
-          <w:rFonts w:hint="eastAsia"/>
-        </w:rPr>
-        <w:t>15.角色功能分配参考如下：</w:t>
-      </w:r>
-      <w:r>
-        <w:rPr>
-          <w:rFonts w:hint="eastAsia"/>
-          <w:sz w:val="24"/>
-          <w:szCs w:val="24"/>
-        </w:rPr>
-        <w:t>（同3）</w:t>
-      </w:r>
-    </w:p>
-    <w:p>
-      <w:pPr>
-        <w:pStyle w:val="2"/>
-      </w:pPr>
-      <w:r>
-        <w:rPr>
-          <w:rFonts w:hint="eastAsia"/>
-        </w:rPr>
-        <w:t>角色功能分配：</w:t>
-      </w:r>
-    </w:p>
-    <w:p>
-      <w:r>
-        <w:rPr>
-          <w:rFonts w:hint="eastAsia"/>
-        </w:rPr>
-        <w:t xml:space="preserve">合同关系： </w:t>
-      </w:r>
-    </w:p>
-    <w:p>
-      <w:r>
-        <w:rPr>
-          <w:rFonts w:hint="eastAsia"/>
-        </w:rPr>
-        <w:t>渠道级别关系：分行-&gt;子机构-&gt;客户经理</w:t>
-      </w:r>
-    </w:p>
-    <w:p>
-      <w:pPr>
-        <w:pStyle w:val="2"/>
-      </w:pPr>
-      <w:r>
-        <w:rPr>
-          <w:rFonts w:hint="eastAsia"/>
-        </w:rPr>
-        <w:t>1.CPS平台：</w:t>
-      </w:r>
-    </w:p>
-    <w:p>
-      <w:pPr>
-        <w:pStyle w:val="8"/>
-        <w:numPr>
-          <w:ilvl w:val="1"/>
-          <w:numId w:val="2"/>
-        </w:numPr>
-        <w:ind w:firstLineChars="0"/>
-      </w:pPr>
-      <w:r>
-        <w:rPr>
-          <w:rFonts w:hint="eastAsia"/>
-        </w:rPr>
-        <w:t>权限管理</w:t>
-      </w:r>
-    </w:p>
-    <w:p>
-      <w:pPr>
-        <w:pStyle w:val="8"/>
-        <w:numPr>
-          <w:ilvl w:val="1"/>
-          <w:numId w:val="2"/>
-        </w:numPr>
-        <w:ind w:firstLineChars="0"/>
-      </w:pPr>
-      <w:r>
-        <w:rPr>
-          <w:rFonts w:hint="eastAsia"/>
-        </w:rPr>
-        <w:t>用户管理</w:t>
-      </w:r>
-      <w:r>
-        <w:rPr>
-          <w:rFonts w:hint="eastAsia"/>
-        </w:rPr>
-        <w:tab/>
-      </w:r>
-      <w:r>
-        <w:rPr>
-          <w:rFonts w:hint="eastAsia"/>
-        </w:rPr>
-        <w:t xml:space="preserve"> </w:t>
-      </w:r>
-    </w:p>
-    <w:p>
-      <w:pPr>
-        <w:pStyle w:val="8"/>
-        <w:numPr>
-          <w:ilvl w:val="1"/>
-          <w:numId w:val="2"/>
-        </w:numPr>
-        <w:ind w:firstLineChars="0"/>
-      </w:pPr>
-      <w:r>
-        <w:rPr>
-          <w:rFonts w:hint="eastAsia"/>
-        </w:rPr>
-        <w:t>公告管理</w:t>
-      </w:r>
-    </w:p>
-    <w:p>
-      <w:pPr>
-        <w:pStyle w:val="8"/>
-        <w:numPr>
-          <w:ilvl w:val="1"/>
-          <w:numId w:val="2"/>
-        </w:numPr>
-        <w:ind w:firstLineChars="0"/>
-      </w:pPr>
-      <w:r>
-        <w:rPr>
-          <w:rFonts w:hint="eastAsia"/>
-        </w:rPr>
-        <w:t>海报管理</w:t>
-      </w:r>
-      <w:r>
-        <w:t>—</w:t>
-      </w:r>
-      <w:r>
-        <w:rPr>
-          <w:rFonts w:hint="eastAsia"/>
-        </w:rPr>
-        <w:t>商品id+商城id</w:t>
-      </w:r>
-    </w:p>
-    <w:p>
-      <w:pPr>
-        <w:pStyle w:val="8"/>
-        <w:numPr>
-          <w:ilvl w:val="1"/>
-          <w:numId w:val="2"/>
-        </w:numPr>
-        <w:ind w:firstLineChars="0"/>
-      </w:pPr>
-      <w:r>
-        <w:rPr>
-          <w:rFonts w:hint="eastAsia"/>
-        </w:rPr>
-        <w:t>合同管理</w:t>
-      </w:r>
-    </w:p>
-    <w:p>
-      <w:pPr>
-        <w:pStyle w:val="8"/>
-        <w:numPr>
-          <w:ilvl w:val="1"/>
-          <w:numId w:val="2"/>
-        </w:numPr>
-        <w:ind w:firstLineChars="0"/>
-      </w:pPr>
-      <w:r>
-        <w:rPr>
-          <w:rFonts w:hint="eastAsia"/>
-        </w:rPr>
-        <w:t>推广管理</w:t>
-      </w:r>
-    </w:p>
-    <w:p>
-      <w:pPr>
-        <w:pStyle w:val="8"/>
-        <w:numPr>
-          <w:ilvl w:val="1"/>
-          <w:numId w:val="2"/>
-        </w:numPr>
-        <w:ind w:firstLineChars="0"/>
-      </w:pPr>
-      <w:r>
-        <w:rPr>
-          <w:rFonts w:hint="eastAsia"/>
-        </w:rPr>
-        <w:t>财务管理</w:t>
-      </w:r>
-      <w:r>
-        <w:t>—</w:t>
-      </w:r>
-      <w:r>
-        <w:rPr>
-          <w:rFonts w:hint="eastAsia"/>
-        </w:rPr>
-        <w:t>订单信息，结算。</w:t>
-      </w:r>
-    </w:p>
-    <w:p>
-      <w:pPr>
-        <w:pStyle w:val="8"/>
-        <w:numPr>
-          <w:ilvl w:val="1"/>
-          <w:numId w:val="2"/>
-        </w:numPr>
-        <w:ind w:firstLineChars="0"/>
-      </w:pPr>
-      <w:r>
-        <w:rPr>
-          <w:rFonts w:hint="eastAsia"/>
-        </w:rPr>
-        <w:t>数据分析</w:t>
-      </w:r>
-    </w:p>
-    <w:p>
-      <w:pPr>
-        <w:pStyle w:val="8"/>
-        <w:numPr>
-          <w:ilvl w:val="1"/>
-          <w:numId w:val="2"/>
-        </w:numPr>
-        <w:ind w:firstLineChars="0"/>
-      </w:pPr>
-      <w:r>
-        <w:rPr>
-          <w:rFonts w:hint="eastAsia"/>
-        </w:rPr>
-        <w:t>账号管理</w:t>
-      </w:r>
-    </w:p>
-    <w:p>
-      <w:pPr>
-        <w:pStyle w:val="8"/>
-        <w:numPr>
-          <w:numId w:val="0"/>
-        </w:numPr>
         <w:ind w:left="420" w:leftChars="0"/>
+        <w:jc w:val="left"/>
       </w:pPr>
       <w:r>
         <w:drawing>
@@ -1769,7 +2034,7 @@
                     </pic:cNvPicPr>
                   </pic:nvPicPr>
                   <pic:blipFill>
-                    <a:blip r:embed="rId9"/>
+                    <a:blip r:embed="rId11"/>
                     <a:stretch>
                       <a:fillRect/>
                     </a:stretch>
@@ -1801,6 +2066,7 @@
           <w:ilvl w:val="0"/>
           <w:numId w:val="2"/>
         </w:numPr>
+        <w:jc w:val="left"/>
       </w:pPr>
       <w:r>
         <w:rPr>
@@ -1811,12 +2077,13 @@
     </w:p>
     <w:p>
       <w:pPr>
-        <w:pStyle w:val="8"/>
+        <w:pStyle w:val="9"/>
         <w:numPr>
           <w:ilvl w:val="1"/>
           <w:numId w:val="2"/>
         </w:numPr>
         <w:ind w:firstLineChars="0"/>
+        <w:jc w:val="left"/>
       </w:pPr>
       <w:r>
         <w:rPr>
@@ -1827,12 +2094,13 @@
     </w:p>
     <w:p>
       <w:pPr>
-        <w:pStyle w:val="8"/>
+        <w:pStyle w:val="9"/>
         <w:numPr>
           <w:ilvl w:val="1"/>
           <w:numId w:val="2"/>
         </w:numPr>
         <w:ind w:firstLineChars="0"/>
+        <w:jc w:val="left"/>
       </w:pPr>
       <w:r>
         <w:rPr>
@@ -1843,12 +2111,13 @@
     </w:p>
     <w:p>
       <w:pPr>
-        <w:pStyle w:val="8"/>
+        <w:pStyle w:val="9"/>
         <w:numPr>
           <w:ilvl w:val="1"/>
           <w:numId w:val="2"/>
         </w:numPr>
         <w:ind w:firstLineChars="0"/>
+        <w:jc w:val="left"/>
       </w:pPr>
       <w:r>
         <w:rPr>
@@ -1868,12 +2137,13 @@
     </w:p>
     <w:p>
       <w:pPr>
-        <w:pStyle w:val="8"/>
+        <w:pStyle w:val="9"/>
         <w:numPr>
           <w:ilvl w:val="1"/>
           <w:numId w:val="2"/>
         </w:numPr>
         <w:ind w:firstLineChars="0"/>
+        <w:jc w:val="left"/>
       </w:pPr>
       <w:r>
         <w:rPr>
@@ -1893,12 +2163,13 @@
     </w:p>
     <w:p>
       <w:pPr>
-        <w:pStyle w:val="8"/>
+        <w:pStyle w:val="9"/>
         <w:numPr>
           <w:ilvl w:val="1"/>
           <w:numId w:val="2"/>
         </w:numPr>
         <w:ind w:firstLineChars="0"/>
+        <w:jc w:val="left"/>
       </w:pPr>
       <w:r>
         <w:rPr>
@@ -1909,12 +2180,13 @@
     </w:p>
     <w:p>
       <w:pPr>
-        <w:pStyle w:val="8"/>
+        <w:pStyle w:val="9"/>
         <w:numPr>
           <w:ilvl w:val="1"/>
           <w:numId w:val="2"/>
         </w:numPr>
         <w:ind w:firstLineChars="0"/>
+        <w:jc w:val="left"/>
       </w:pPr>
       <w:r>
         <w:rPr>
@@ -1925,8 +2197,9 @@
     </w:p>
     <w:p>
       <w:pPr>
-        <w:pStyle w:val="8"/>
+        <w:pStyle w:val="9"/>
         <w:ind w:left="360" w:firstLine="0" w:firstLineChars="0"/>
+        <w:jc w:val="left"/>
       </w:pPr>
       <w:r>
         <w:drawing>
@@ -1947,7 +2220,7 @@
                     </pic:cNvPicPr>
                   </pic:nvPicPr>
                   <pic:blipFill>
-                    <a:blip r:embed="rId10"/>
+                    <a:blip r:embed="rId12"/>
                     <a:stretch>
                       <a:fillRect/>
                     </a:stretch>
@@ -1979,6 +2252,7 @@
           <w:ilvl w:val="0"/>
           <w:numId w:val="2"/>
         </w:numPr>
+        <w:jc w:val="left"/>
       </w:pPr>
       <w:r>
         <w:rPr>
@@ -1989,12 +2263,13 @@
     </w:p>
     <w:p>
       <w:pPr>
-        <w:pStyle w:val="8"/>
+        <w:pStyle w:val="9"/>
         <w:numPr>
           <w:ilvl w:val="1"/>
           <w:numId w:val="2"/>
         </w:numPr>
         <w:ind w:firstLineChars="0"/>
+        <w:jc w:val="left"/>
       </w:pPr>
       <w:r>
         <w:rPr>
@@ -2026,12 +2301,13 @@
     </w:p>
     <w:p>
       <w:pPr>
-        <w:pStyle w:val="8"/>
+        <w:pStyle w:val="9"/>
         <w:numPr>
           <w:ilvl w:val="1"/>
           <w:numId w:val="2"/>
         </w:numPr>
         <w:ind w:firstLineChars="0"/>
+        <w:jc w:val="left"/>
       </w:pPr>
       <w:r>
         <w:rPr>
@@ -2042,12 +2318,13 @@
     </w:p>
     <w:p>
       <w:pPr>
-        <w:pStyle w:val="8"/>
+        <w:pStyle w:val="9"/>
         <w:numPr>
           <w:ilvl w:val="1"/>
           <w:numId w:val="2"/>
         </w:numPr>
         <w:ind w:firstLineChars="0"/>
+        <w:jc w:val="left"/>
       </w:pPr>
       <w:r>
         <w:rPr>
@@ -2067,12 +2344,13 @@
     </w:p>
     <w:p>
       <w:pPr>
-        <w:pStyle w:val="8"/>
+        <w:pStyle w:val="9"/>
         <w:numPr>
           <w:ilvl w:val="1"/>
           <w:numId w:val="2"/>
         </w:numPr>
         <w:ind w:firstLineChars="0"/>
+        <w:jc w:val="left"/>
       </w:pPr>
       <w:r>
         <w:rPr>
@@ -2092,12 +2370,13 @@
     </w:p>
     <w:p>
       <w:pPr>
-        <w:pStyle w:val="8"/>
+        <w:pStyle w:val="9"/>
         <w:numPr>
           <w:ilvl w:val="1"/>
           <w:numId w:val="2"/>
         </w:numPr>
         <w:ind w:firstLineChars="0"/>
+        <w:jc w:val="left"/>
       </w:pPr>
       <w:r>
         <w:rPr>
@@ -2111,12 +2390,13 @@
     </w:p>
     <w:p>
       <w:pPr>
-        <w:pStyle w:val="8"/>
+        <w:pStyle w:val="9"/>
         <w:numPr>
           <w:ilvl w:val="1"/>
           <w:numId w:val="2"/>
         </w:numPr>
         <w:ind w:firstLineChars="0"/>
+        <w:jc w:val="left"/>
       </w:pPr>
       <w:r>
         <w:rPr>
@@ -2136,12 +2416,13 @@
     </w:p>
     <w:p>
       <w:pPr>
-        <w:pStyle w:val="8"/>
+        <w:pStyle w:val="9"/>
         <w:numPr>
           <w:ilvl w:val="1"/>
           <w:numId w:val="2"/>
         </w:numPr>
         <w:ind w:firstLineChars="0"/>
+        <w:jc w:val="left"/>
       </w:pPr>
       <w:r>
         <w:rPr>
@@ -2152,12 +2433,13 @@
     </w:p>
     <w:p>
       <w:pPr>
-        <w:pStyle w:val="8"/>
+        <w:pStyle w:val="9"/>
         <w:numPr>
           <w:ilvl w:val="1"/>
           <w:numId w:val="2"/>
         </w:numPr>
         <w:ind w:firstLineChars="0"/>
+        <w:jc w:val="left"/>
       </w:pPr>
       <w:r>
         <w:rPr>
@@ -2168,11 +2450,13 @@
     </w:p>
     <w:p>
       <w:pPr>
-        <w:pStyle w:val="8"/>
-        <w:numPr>
+        <w:pStyle w:val="9"/>
+        <w:numPr>
+          <w:ilvl w:val="0"/>
           <w:numId w:val="0"/>
         </w:numPr>
         <w:ind w:left="420" w:leftChars="0"/>
+        <w:jc w:val="left"/>
       </w:pPr>
       <w:r>
         <w:drawing>
@@ -2193,7 +2477,7 @@
                     </pic:cNvPicPr>
                   </pic:nvPicPr>
                   <pic:blipFill>
-                    <a:blip r:embed="rId11"/>
+                    <a:blip r:embed="rId13"/>
                     <a:stretch>
                       <a:fillRect/>
                     </a:stretch>
@@ -2225,6 +2509,7 @@
           <w:ilvl w:val="0"/>
           <w:numId w:val="2"/>
         </w:numPr>
+        <w:jc w:val="left"/>
       </w:pPr>
       <w:r>
         <w:rPr>
@@ -2235,12 +2520,13 @@
     </w:p>
     <w:p>
       <w:pPr>
-        <w:pStyle w:val="8"/>
+        <w:pStyle w:val="9"/>
         <w:numPr>
           <w:ilvl w:val="1"/>
           <w:numId w:val="2"/>
         </w:numPr>
         <w:ind w:firstLineChars="0"/>
+        <w:jc w:val="left"/>
       </w:pPr>
       <w:r>
         <w:rPr>
@@ -2251,12 +2537,13 @@
     </w:p>
     <w:p>
       <w:pPr>
-        <w:pStyle w:val="8"/>
+        <w:pStyle w:val="9"/>
         <w:numPr>
           <w:ilvl w:val="1"/>
           <w:numId w:val="2"/>
         </w:numPr>
         <w:ind w:firstLineChars="0"/>
+        <w:jc w:val="left"/>
       </w:pPr>
       <w:r>
         <w:rPr>
@@ -2288,12 +2575,13 @@
     </w:p>
     <w:p>
       <w:pPr>
-        <w:pStyle w:val="8"/>
+        <w:pStyle w:val="9"/>
         <w:numPr>
           <w:ilvl w:val="1"/>
           <w:numId w:val="2"/>
         </w:numPr>
         <w:ind w:firstLineChars="0"/>
+        <w:jc w:val="left"/>
       </w:pPr>
       <w:r>
         <w:rPr>
@@ -2304,12 +2592,13 @@
     </w:p>
     <w:p>
       <w:pPr>
-        <w:pStyle w:val="8"/>
+        <w:pStyle w:val="9"/>
         <w:numPr>
           <w:ilvl w:val="1"/>
           <w:numId w:val="2"/>
         </w:numPr>
         <w:ind w:firstLineChars="0"/>
+        <w:jc w:val="left"/>
       </w:pPr>
       <w:r>
         <w:rPr>
@@ -2320,12 +2609,13 @@
     </w:p>
     <w:p>
       <w:pPr>
-        <w:pStyle w:val="8"/>
+        <w:pStyle w:val="9"/>
         <w:numPr>
           <w:ilvl w:val="1"/>
           <w:numId w:val="2"/>
         </w:numPr>
         <w:ind w:firstLineChars="0"/>
+        <w:jc w:val="left"/>
       </w:pPr>
       <w:r>
         <w:rPr>
@@ -2336,12 +2626,13 @@
     </w:p>
     <w:p>
       <w:pPr>
-        <w:pStyle w:val="8"/>
+        <w:pStyle w:val="9"/>
         <w:numPr>
           <w:ilvl w:val="1"/>
           <w:numId w:val="2"/>
         </w:numPr>
         <w:ind w:firstLineChars="0"/>
+        <w:jc w:val="left"/>
       </w:pPr>
       <w:r>
         <w:rPr>
@@ -2352,12 +2643,13 @@
     </w:p>
     <w:p>
       <w:pPr>
-        <w:pStyle w:val="8"/>
+        <w:pStyle w:val="9"/>
         <w:numPr>
           <w:ilvl w:val="1"/>
           <w:numId w:val="2"/>
         </w:numPr>
         <w:ind w:firstLineChars="0"/>
+        <w:jc w:val="left"/>
       </w:pPr>
       <w:r>
         <w:rPr>
@@ -2368,11 +2660,13 @@
     </w:p>
     <w:p>
       <w:pPr>
-        <w:pStyle w:val="8"/>
-        <w:numPr>
+        <w:pStyle w:val="9"/>
+        <w:numPr>
+          <w:ilvl w:val="0"/>
           <w:numId w:val="0"/>
         </w:numPr>
         <w:ind w:left="420" w:leftChars="0"/>
+        <w:jc w:val="left"/>
       </w:pPr>
       <w:r>
         <w:drawing>
@@ -2393,7 +2687,7 @@
                     </pic:cNvPicPr>
                   </pic:nvPicPr>
                   <pic:blipFill>
-                    <a:blip r:embed="rId12"/>
+                    <a:blip r:embed="rId14"/>
                     <a:stretch>
                       <a:fillRect/>
                     </a:stretch>
@@ -2425,6 +2719,7 @@
           <w:ilvl w:val="0"/>
           <w:numId w:val="2"/>
         </w:numPr>
+        <w:jc w:val="left"/>
       </w:pPr>
       <w:r>
         <w:rPr>
@@ -2435,12 +2730,13 @@
     </w:p>
     <w:p>
       <w:pPr>
-        <w:pStyle w:val="8"/>
+        <w:pStyle w:val="9"/>
         <w:numPr>
           <w:ilvl w:val="1"/>
           <w:numId w:val="2"/>
         </w:numPr>
         <w:ind w:firstLineChars="0"/>
+        <w:jc w:val="left"/>
       </w:pPr>
       <w:r>
         <w:rPr>
@@ -2451,12 +2747,13 @@
     </w:p>
     <w:p>
       <w:pPr>
-        <w:pStyle w:val="8"/>
+        <w:pStyle w:val="9"/>
         <w:numPr>
           <w:ilvl w:val="1"/>
           <w:numId w:val="2"/>
         </w:numPr>
         <w:ind w:firstLineChars="0"/>
+        <w:jc w:val="left"/>
       </w:pPr>
       <w:r>
         <w:rPr>
@@ -2467,12 +2764,13 @@
     </w:p>
     <w:p>
       <w:pPr>
-        <w:pStyle w:val="8"/>
+        <w:pStyle w:val="9"/>
         <w:numPr>
           <w:ilvl w:val="1"/>
           <w:numId w:val="2"/>
         </w:numPr>
         <w:ind w:firstLineChars="0"/>
+        <w:jc w:val="left"/>
       </w:pPr>
       <w:r>
         <w:rPr>
@@ -2483,12 +2781,13 @@
     </w:p>
     <w:p>
       <w:pPr>
-        <w:pStyle w:val="8"/>
+        <w:pStyle w:val="9"/>
         <w:numPr>
           <w:ilvl w:val="1"/>
           <w:numId w:val="2"/>
         </w:numPr>
         <w:ind w:firstLineChars="0"/>
+        <w:jc w:val="left"/>
       </w:pPr>
       <w:r>
         <w:rPr>
@@ -2499,12 +2798,13 @@
     </w:p>
     <w:p>
       <w:pPr>
-        <w:pStyle w:val="8"/>
+        <w:pStyle w:val="9"/>
         <w:numPr>
           <w:ilvl w:val="1"/>
           <w:numId w:val="2"/>
         </w:numPr>
         <w:ind w:firstLineChars="0"/>
+        <w:jc w:val="left"/>
       </w:pPr>
       <w:r>
         <w:rPr>
@@ -2515,12 +2815,13 @@
     </w:p>
     <w:p>
       <w:pPr>
-        <w:pStyle w:val="8"/>
+        <w:pStyle w:val="9"/>
         <w:numPr>
           <w:ilvl w:val="1"/>
           <w:numId w:val="2"/>
         </w:numPr>
         <w:ind w:firstLineChars="0"/>
+        <w:jc w:val="left"/>
       </w:pPr>
       <w:r>
         <w:rPr>
@@ -2532,6 +2833,7 @@
     <w:p>
       <w:pPr>
         <w:ind w:firstLine="420" w:firstLineChars="0"/>
+        <w:jc w:val="left"/>
       </w:pPr>
       <w:r>
         <w:drawing>
@@ -2552,7 +2854,7 @@
                     </pic:cNvPicPr>
                   </pic:nvPicPr>
                   <pic:blipFill>
-                    <a:blip r:embed="rId13"/>
+                    <a:blip r:embed="rId15"/>
                     <a:stretch>
                       <a:fillRect/>
                     </a:stretch>
@@ -2812,7 +3114,7 @@
     <w:lsdException w:uiPriority="99" w:name="HTML Sample"/>
     <w:lsdException w:uiPriority="99" w:name="HTML Typewriter"/>
     <w:lsdException w:uiPriority="99" w:name="HTML Variable"/>
-    <w:lsdException w:uiPriority="99" w:semiHidden="0" w:name="Normal Table"/>
+    <w:lsdException w:qFormat="1" w:uiPriority="99" w:semiHidden="0" w:name="Normal Table"/>
     <w:lsdException w:uiPriority="99" w:name="annotation subject"/>
     <w:lsdException w:uiPriority="99" w:name="Table Simple 1"/>
     <w:lsdException w:uiPriority="99" w:name="Table Simple 2"/>
@@ -2978,7 +3280,7 @@
     <w:name w:val="heading 1"/>
     <w:basedOn w:val="1"/>
     <w:next w:val="1"/>
-    <w:link w:val="10"/>
+    <w:link w:val="11"/>
     <w:qFormat/>
     <w:uiPriority w:val="9"/>
     <w:pPr>
@@ -2995,14 +3297,33 @@
       <w:szCs w:val="44"/>
     </w:rPr>
   </w:style>
-  <w:style w:type="character" w:default="1" w:styleId="6">
+  <w:style w:type="paragraph" w:styleId="3">
+    <w:name w:val="heading 3"/>
+    <w:basedOn w:val="1"/>
+    <w:next w:val="1"/>
+    <w:unhideWhenUsed/>
+    <w:qFormat/>
+    <w:uiPriority w:val="9"/>
+    <w:pPr>
+      <w:keepNext/>
+      <w:keepLines/>
+      <w:spacing w:before="260" w:beforeLines="0" w:beforeAutospacing="0" w:after="260" w:afterLines="0" w:afterAutospacing="0" w:line="413" w:lineRule="auto"/>
+      <w:outlineLvl w:val="2"/>
+    </w:pPr>
+    <w:rPr>
+      <w:b/>
+      <w:sz w:val="32"/>
+    </w:rPr>
+  </w:style>
+  <w:style w:type="character" w:default="1" w:styleId="7">
     <w:name w:val="Default Paragraph Font"/>
     <w:unhideWhenUsed/>
     <w:uiPriority w:val="1"/>
   </w:style>
-  <w:style w:type="table" w:default="1" w:styleId="7">
+  <w:style w:type="table" w:default="1" w:styleId="8">
     <w:name w:val="Normal Table"/>
     <w:unhideWhenUsed/>
+    <w:qFormat/>
     <w:uiPriority w:val="99"/>
     <w:tblPr>
       <w:tblLayout w:type="fixed"/>
@@ -3014,10 +3335,10 @@
       </w:tblCellMar>
     </w:tblPr>
   </w:style>
-  <w:style w:type="paragraph" w:styleId="3">
+  <w:style w:type="paragraph" w:styleId="4">
     <w:name w:val="Balloon Text"/>
     <w:basedOn w:val="1"/>
-    <w:link w:val="9"/>
+    <w:link w:val="10"/>
     <w:unhideWhenUsed/>
     <w:qFormat/>
     <w:uiPriority w:val="99"/>
@@ -3026,10 +3347,10 @@
       <w:szCs w:val="18"/>
     </w:rPr>
   </w:style>
-  <w:style w:type="paragraph" w:styleId="4">
+  <w:style w:type="paragraph" w:styleId="5">
     <w:name w:val="footer"/>
     <w:basedOn w:val="1"/>
-    <w:link w:val="12"/>
+    <w:link w:val="13"/>
     <w:unhideWhenUsed/>
     <w:qFormat/>
     <w:uiPriority w:val="99"/>
@@ -3046,10 +3367,10 @@
       <w:szCs w:val="18"/>
     </w:rPr>
   </w:style>
-  <w:style w:type="paragraph" w:styleId="5">
+  <w:style w:type="paragraph" w:styleId="6">
     <w:name w:val="header"/>
     <w:basedOn w:val="1"/>
-    <w:link w:val="11"/>
+    <w:link w:val="12"/>
     <w:unhideWhenUsed/>
     <w:qFormat/>
     <w:uiPriority w:val="99"/>
@@ -3069,7 +3390,7 @@
       <w:szCs w:val="18"/>
     </w:rPr>
   </w:style>
-  <w:style w:type="paragraph" w:customStyle="1" w:styleId="8">
+  <w:style w:type="paragraph" w:customStyle="1" w:styleId="9">
     <w:name w:val="List Paragraph"/>
     <w:basedOn w:val="1"/>
     <w:qFormat/>
@@ -3078,10 +3399,10 @@
       <w:ind w:firstLine="420" w:firstLineChars="200"/>
     </w:pPr>
   </w:style>
-  <w:style w:type="character" w:customStyle="1" w:styleId="9">
+  <w:style w:type="character" w:customStyle="1" w:styleId="10">
     <w:name w:val="批注框文本 Char"/>
-    <w:basedOn w:val="6"/>
-    <w:link w:val="3"/>
+    <w:basedOn w:val="7"/>
+    <w:link w:val="4"/>
     <w:semiHidden/>
     <w:qFormat/>
     <w:uiPriority w:val="99"/>
@@ -3090,9 +3411,9 @@
       <w:szCs w:val="18"/>
     </w:rPr>
   </w:style>
-  <w:style w:type="character" w:customStyle="1" w:styleId="10">
+  <w:style w:type="character" w:customStyle="1" w:styleId="11">
     <w:name w:val="标题 1 Char"/>
-    <w:basedOn w:val="6"/>
+    <w:basedOn w:val="7"/>
     <w:link w:val="2"/>
     <w:qFormat/>
     <w:uiPriority w:val="9"/>
@@ -3104,10 +3425,10 @@
       <w:szCs w:val="44"/>
     </w:rPr>
   </w:style>
-  <w:style w:type="character" w:customStyle="1" w:styleId="11">
+  <w:style w:type="character" w:customStyle="1" w:styleId="12">
     <w:name w:val="页眉 Char"/>
-    <w:basedOn w:val="6"/>
-    <w:link w:val="5"/>
+    <w:basedOn w:val="7"/>
+    <w:link w:val="6"/>
     <w:qFormat/>
     <w:uiPriority w:val="99"/>
     <w:rPr>
@@ -3115,10 +3436,10 @@
       <w:szCs w:val="18"/>
     </w:rPr>
   </w:style>
-  <w:style w:type="character" w:customStyle="1" w:styleId="12">
+  <w:style w:type="character" w:customStyle="1" w:styleId="13">
     <w:name w:val="页脚 Char"/>
-    <w:basedOn w:val="6"/>
-    <w:link w:val="4"/>
+    <w:basedOn w:val="7"/>
+    <w:link w:val="5"/>
     <w:qFormat/>
     <w:uiPriority w:val="99"/>
     <w:rPr>

--- a/doc/cps-20170517问题整理-new以此为准v1.2.docx
+++ b/doc/cps-20170517问题整理-new以此为准v1.2.docx
@@ -14,13 +14,28 @@
         <w:rPr>
           <w:rFonts w:hint="eastAsia"/>
         </w:rPr>
-        <w:t>登录后</w:t>
-      </w:r>
-      <w:r>
-        <w:rPr>
-          <w:rFonts w:hint="eastAsia"/>
-        </w:rPr>
-        <w:t>右侧显示账号名称。</w:t>
+        <w:t>登录后右侧显示账号名称。</w:t>
+      </w:r>
+    </w:p>
+    <w:p>
+      <w:pPr>
+        <w:rPr>
+          <w:rFonts w:hint="eastAsia" w:eastAsiaTheme="minorEastAsia"/>
+          <w:b/>
+          <w:bCs/>
+          <w:color w:val="FF0000"/>
+          <w:lang w:val="en-US" w:eastAsia="zh-CN"/>
+        </w:rPr>
+      </w:pPr>
+      <w:r>
+        <w:rPr>
+          <w:rFonts w:hint="eastAsia"/>
+          <w:b/>
+          <w:bCs/>
+          <w:color w:val="FF0000"/>
+          <w:lang w:val="en-US" w:eastAsia="zh-CN"/>
+        </w:rPr>
+        <w:t>角色管理不能变动</w:t>
       </w:r>
     </w:p>
     <w:p>
@@ -183,20 +198,31 @@
     </w:p>
     <w:p>
       <w:pPr>
-        <w:pStyle w:val="9"/>
-        <w:ind w:left="360" w:firstLine="0" w:firstLineChars="0"/>
-        <w:jc w:val="left"/>
-        <w:rPr>
-          <w:rFonts w:hint="eastAsia"/>
-        </w:rPr>
-      </w:pPr>
-    </w:p>
-    <w:p>
-      <w:pPr>
-        <w:jc w:val="left"/>
-        <w:rPr>
-          <w:rFonts w:hint="eastAsia"/>
-        </w:rPr>
+        <w:numPr>
+          <w:ilvl w:val="0"/>
+          <w:numId w:val="0"/>
+        </w:numPr>
+        <w:jc w:val="left"/>
+        <w:rPr>
+          <w:rFonts w:hint="eastAsia"/>
+        </w:rPr>
+      </w:pPr>
+      <w:r>
+        <w:rPr>
+          <w:rFonts w:hint="eastAsia"/>
+          <w:color w:val="FF0000"/>
+          <w:sz w:val="24"/>
+          <w:szCs w:val="24"/>
+          <w:lang w:val="en-US" w:eastAsia="zh-CN"/>
+        </w:rPr>
+        <w:t>反馈：完善ok</w:t>
+      </w:r>
+      <w:bookmarkStart w:id="0" w:name="_GoBack"/>
+      <w:bookmarkEnd w:id="0"/>
+    </w:p>
+    <w:p>
+      <w:pPr>
+        <w:jc w:val="left"/>
       </w:pPr>
       <w:r>
         <w:drawing>
@@ -240,6 +266,152 @@
     </w:p>
     <w:p>
       <w:pPr>
+        <w:jc w:val="left"/>
+      </w:pPr>
+      <w:r>
+        <w:drawing>
+          <wp:inline distT="0" distB="0" distL="114300" distR="114300">
+            <wp:extent cx="5269230" cy="2009140"/>
+            <wp:effectExtent l="0" t="0" r="7620" b="10160"/>
+            <wp:docPr id="13" name="图片 1"/>
+            <wp:cNvGraphicFramePr>
+              <a:graphicFrameLocks xmlns:a="http://schemas.openxmlformats.org/drawingml/2006/main" noChangeAspect="1"/>
+            </wp:cNvGraphicFramePr>
+            <a:graphic xmlns:a="http://schemas.openxmlformats.org/drawingml/2006/main">
+              <a:graphicData uri="http://schemas.openxmlformats.org/drawingml/2006/picture">
+                <pic:pic xmlns:pic="http://schemas.openxmlformats.org/drawingml/2006/picture">
+                  <pic:nvPicPr>
+                    <pic:cNvPr id="13" name="图片 1"/>
+                    <pic:cNvPicPr>
+                      <a:picLocks noChangeAspect="1"/>
+                    </pic:cNvPicPr>
+                  </pic:nvPicPr>
+                  <pic:blipFill>
+                    <a:blip r:embed="rId6"/>
+                    <a:stretch>
+                      <a:fillRect/>
+                    </a:stretch>
+                  </pic:blipFill>
+                  <pic:spPr>
+                    <a:xfrm>
+                      <a:off x="0" y="0"/>
+                      <a:ext cx="5269230" cy="2009140"/>
+                    </a:xfrm>
+                    <a:prstGeom prst="rect">
+                      <a:avLst/>
+                    </a:prstGeom>
+                    <a:noFill/>
+                    <a:ln w="9525">
+                      <a:noFill/>
+                    </a:ln>
+                  </pic:spPr>
+                </pic:pic>
+              </a:graphicData>
+            </a:graphic>
+          </wp:inline>
+        </w:drawing>
+      </w:r>
+    </w:p>
+    <w:p>
+      <w:pPr>
+        <w:jc w:val="left"/>
+        <w:rPr>
+          <w:rFonts w:hint="eastAsia"/>
+          <w:lang w:val="en-US" w:eastAsia="zh-CN"/>
+        </w:rPr>
+      </w:pPr>
+      <w:r>
+        <w:rPr>
+          <w:rFonts w:hint="eastAsia"/>
+          <w:lang w:val="en-US" w:eastAsia="zh-CN"/>
+        </w:rPr>
+        <w:t>商城角色登录置灰商城选项</w:t>
+      </w:r>
+    </w:p>
+    <w:p>
+      <w:pPr>
+        <w:jc w:val="left"/>
+        <w:rPr>
+          <w:rFonts w:hint="eastAsia"/>
+          <w:lang w:val="en-US" w:eastAsia="zh-CN"/>
+        </w:rPr>
+      </w:pPr>
+    </w:p>
+    <w:p>
+      <w:pPr>
+        <w:jc w:val="left"/>
+      </w:pPr>
+      <w:r>
+        <w:drawing>
+          <wp:inline distT="0" distB="0" distL="114300" distR="114300">
+            <wp:extent cx="5266690" cy="2033270"/>
+            <wp:effectExtent l="0" t="0" r="10160" b="5080"/>
+            <wp:docPr id="14" name="图片 2"/>
+            <wp:cNvGraphicFramePr>
+              <a:graphicFrameLocks xmlns:a="http://schemas.openxmlformats.org/drawingml/2006/main" noChangeAspect="1"/>
+            </wp:cNvGraphicFramePr>
+            <a:graphic xmlns:a="http://schemas.openxmlformats.org/drawingml/2006/main">
+              <a:graphicData uri="http://schemas.openxmlformats.org/drawingml/2006/picture">
+                <pic:pic xmlns:pic="http://schemas.openxmlformats.org/drawingml/2006/picture">
+                  <pic:nvPicPr>
+                    <pic:cNvPr id="14" name="图片 2"/>
+                    <pic:cNvPicPr>
+                      <a:picLocks noChangeAspect="1"/>
+                    </pic:cNvPicPr>
+                  </pic:nvPicPr>
+                  <pic:blipFill>
+                    <a:blip r:embed="rId7"/>
+                    <a:stretch>
+                      <a:fillRect/>
+                    </a:stretch>
+                  </pic:blipFill>
+                  <pic:spPr>
+                    <a:xfrm>
+                      <a:off x="0" y="0"/>
+                      <a:ext cx="5266690" cy="2033270"/>
+                    </a:xfrm>
+                    <a:prstGeom prst="rect">
+                      <a:avLst/>
+                    </a:prstGeom>
+                    <a:noFill/>
+                    <a:ln w="9525">
+                      <a:noFill/>
+                    </a:ln>
+                  </pic:spPr>
+                </pic:pic>
+              </a:graphicData>
+            </a:graphic>
+          </wp:inline>
+        </w:drawing>
+      </w:r>
+    </w:p>
+    <w:p>
+      <w:pPr>
+        <w:jc w:val="left"/>
+        <w:rPr>
+          <w:rFonts w:hint="eastAsia"/>
+          <w:lang w:val="en-US" w:eastAsia="zh-CN"/>
+        </w:rPr>
+      </w:pPr>
+      <w:r>
+        <w:rPr>
+          <w:rFonts w:hint="eastAsia"/>
+          <w:lang w:val="en-US" w:eastAsia="zh-CN"/>
+        </w:rPr>
+        <w:t>分行角色登录置灰分销平台选项</w:t>
+      </w:r>
+    </w:p>
+    <w:p>
+      <w:pPr>
+        <w:jc w:val="left"/>
+        <w:rPr>
+          <w:rFonts w:hint="eastAsia"/>
+          <w:lang w:val="en-US" w:eastAsia="zh-CN"/>
+        </w:rPr>
+      </w:pPr>
+    </w:p>
+    <w:p>
+      <w:pPr>
         <w:numPr>
           <w:ilvl w:val="0"/>
           <w:numId w:val="0"/>
@@ -270,12 +442,90 @@
         </w:numPr>
         <w:jc w:val="left"/>
         <w:rPr>
-          <w:rFonts w:hint="eastAsia" w:eastAsiaTheme="minorEastAsia"/>
+          <w:rFonts w:hint="eastAsia"/>
+        </w:rPr>
+      </w:pPr>
+      <w:r>
+        <w:rPr>
+          <w:rFonts w:hint="eastAsia"/>
           <w:color w:val="FF0000"/>
           <w:sz w:val="24"/>
           <w:szCs w:val="24"/>
           <w:lang w:val="en-US" w:eastAsia="zh-CN"/>
         </w:rPr>
+        <w:t>反馈：完善</w:t>
+      </w:r>
+    </w:p>
+    <w:p>
+      <w:pPr>
+        <w:numPr>
+          <w:ilvl w:val="0"/>
+          <w:numId w:val="0"/>
+        </w:numPr>
+        <w:jc w:val="left"/>
+      </w:pPr>
+    </w:p>
+    <w:p>
+      <w:pPr>
+        <w:pStyle w:val="3"/>
+        <w:jc w:val="left"/>
+        <w:rPr>
+          <w:rFonts w:hint="eastAsia"/>
+        </w:rPr>
+      </w:pPr>
+      <w:r>
+        <w:rPr>
+          <w:rFonts w:hint="eastAsia"/>
+        </w:rPr>
+        <w:t>5.推广链接详细记录，方便统计点击次数（展现量）</w:t>
+      </w:r>
+    </w:p>
+    <w:p>
+      <w:pPr>
+        <w:jc w:val="left"/>
+        <w:rPr>
+          <w:sz w:val="24"/>
+          <w:szCs w:val="24"/>
+        </w:rPr>
+      </w:pPr>
+      <w:r>
+        <w:rPr>
+          <w:rFonts w:hint="eastAsia"/>
+          <w:sz w:val="24"/>
+          <w:szCs w:val="24"/>
+        </w:rPr>
+        <w:t>添加张推广表（id,item_id,shop_id,sid,con_id,platform_id）</w:t>
+      </w:r>
+    </w:p>
+    <w:p>
+      <w:pPr>
+        <w:jc w:val="left"/>
+        <w:rPr>
+          <w:color w:val="0070C0"/>
+          <w:sz w:val="24"/>
+          <w:szCs w:val="24"/>
+        </w:rPr>
+      </w:pPr>
+      <w:r>
+        <w:rPr>
+          <w:rFonts w:hint="eastAsia"/>
+          <w:color w:val="0070C0"/>
+          <w:sz w:val="24"/>
+          <w:szCs w:val="24"/>
+        </w:rPr>
+        <w:t xml:space="preserve">  获取推广链接弹出URL推广链接和图片，可分别复制推广。</w:t>
+      </w:r>
+    </w:p>
+    <w:p>
+      <w:pPr>
+        <w:numPr>
+          <w:ilvl w:val="0"/>
+          <w:numId w:val="0"/>
+        </w:numPr>
+        <w:jc w:val="left"/>
+        <w:rPr>
+          <w:rFonts w:hint="eastAsia"/>
+        </w:rPr>
       </w:pPr>
       <w:r>
         <w:rPr>
@@ -285,7 +535,32 @@
           <w:szCs w:val="24"/>
           <w:lang w:val="en-US" w:eastAsia="zh-CN"/>
         </w:rPr>
-        <w:t>反馈：去除</w:t>
+        <w:t>反馈：完善</w:t>
+      </w:r>
+    </w:p>
+    <w:p>
+      <w:pPr>
+        <w:jc w:val="left"/>
+        <w:rPr>
+          <w:rFonts w:hint="eastAsia"/>
+          <w:sz w:val="24"/>
+          <w:szCs w:val="24"/>
+        </w:rPr>
+      </w:pPr>
+    </w:p>
+    <w:p>
+      <w:pPr>
+        <w:pStyle w:val="3"/>
+        <w:jc w:val="left"/>
+        <w:rPr>
+          <w:rFonts w:hint="eastAsia"/>
+        </w:rPr>
+      </w:pPr>
+      <w:r>
+        <w:rPr>
+          <w:rFonts w:hint="eastAsia"/>
+        </w:rPr>
+        <w:t>7.用户管理添加批量导入功能</w:t>
       </w:r>
     </w:p>
     <w:p>
@@ -295,6 +570,35 @@
           <w:numId w:val="0"/>
         </w:numPr>
         <w:jc w:val="left"/>
+        <w:rPr>
+          <w:rFonts w:hint="eastAsia"/>
+        </w:rPr>
+      </w:pPr>
+      <w:r>
+        <w:rPr>
+          <w:rFonts w:hint="eastAsia"/>
+          <w:color w:val="FF0000"/>
+          <w:sz w:val="24"/>
+          <w:szCs w:val="24"/>
+          <w:lang w:val="en-US" w:eastAsia="zh-CN"/>
+        </w:rPr>
+        <w:t>反馈：完善</w:t>
+      </w:r>
+    </w:p>
+    <w:p>
+      <w:pPr>
+        <w:numPr>
+          <w:ilvl w:val="0"/>
+          <w:numId w:val="0"/>
+        </w:numPr>
+        <w:jc w:val="left"/>
+        <w:rPr>
+          <w:rFonts w:hint="eastAsia"/>
+          <w:color w:val="FF0000"/>
+          <w:sz w:val="24"/>
+          <w:szCs w:val="24"/>
+          <w:lang w:val="en-US" w:eastAsia="zh-CN"/>
+        </w:rPr>
       </w:pPr>
     </w:p>
     <w:p>
@@ -309,43 +613,7 @@
         <w:rPr>
           <w:rFonts w:hint="eastAsia"/>
         </w:rPr>
-        <w:t>5.推广链接详细记录，方便统计点击次数（展现量）</w:t>
-      </w:r>
-    </w:p>
-    <w:p>
-      <w:pPr>
-        <w:jc w:val="left"/>
-        <w:rPr>
-          <w:sz w:val="24"/>
-          <w:szCs w:val="24"/>
-        </w:rPr>
-      </w:pPr>
-      <w:r>
-        <w:rPr>
-          <w:rFonts w:hint="eastAsia"/>
-          <w:sz w:val="24"/>
-          <w:szCs w:val="24"/>
-        </w:rPr>
-        <w:t>添加张推广表（id,item_id,shop_id,sid,con_id,platform_id）</w:t>
-      </w:r>
-    </w:p>
-    <w:p>
-      <w:pPr>
-        <w:jc w:val="left"/>
-        <w:rPr>
-          <w:color w:val="0070C0"/>
-          <w:sz w:val="24"/>
-          <w:szCs w:val="24"/>
-        </w:rPr>
-      </w:pPr>
-      <w:r>
-        <w:rPr>
-          <w:rFonts w:hint="eastAsia"/>
-          <w:color w:val="0070C0"/>
-          <w:sz w:val="24"/>
-          <w:szCs w:val="24"/>
-        </w:rPr>
-        <w:t xml:space="preserve">  获取推广链接弹出URL推广链接和图片，可分别复制推广。</w:t>
+        <w:t>结算互评  cps=商城   cps=分行   4个结算状态（加在订单表）</w:t>
       </w:r>
     </w:p>
     <w:p>
@@ -356,130 +624,18 @@
         </w:numPr>
         <w:jc w:val="left"/>
         <w:rPr>
-          <w:rFonts w:hint="eastAsia" w:eastAsiaTheme="minorEastAsia"/>
+          <w:rFonts w:hint="eastAsia"/>
+        </w:rPr>
+      </w:pPr>
+      <w:r>
+        <w:rPr>
+          <w:rFonts w:hint="eastAsia"/>
           <w:color w:val="FF0000"/>
           <w:sz w:val="24"/>
           <w:szCs w:val="24"/>
           <w:lang w:val="en-US" w:eastAsia="zh-CN"/>
         </w:rPr>
-      </w:pPr>
-      <w:r>
-        <w:rPr>
-          <w:rFonts w:hint="eastAsia"/>
-          <w:color w:val="FF0000"/>
-          <w:sz w:val="24"/>
-          <w:szCs w:val="24"/>
-          <w:lang w:val="en-US" w:eastAsia="zh-CN"/>
-        </w:rPr>
-        <w:t>反馈：去除</w:t>
-      </w:r>
-    </w:p>
-    <w:p>
-      <w:pPr>
-        <w:jc w:val="left"/>
-        <w:rPr>
-          <w:rFonts w:hint="eastAsia"/>
-          <w:sz w:val="24"/>
-          <w:szCs w:val="24"/>
-        </w:rPr>
-      </w:pPr>
-    </w:p>
-    <w:p>
-      <w:pPr>
-        <w:pStyle w:val="3"/>
-        <w:jc w:val="left"/>
-        <w:rPr>
-          <w:rFonts w:hint="eastAsia"/>
-        </w:rPr>
-      </w:pPr>
-      <w:r>
-        <w:rPr>
-          <w:rFonts w:hint="eastAsia"/>
-        </w:rPr>
-        <w:t>7.用户管理添加批量导入功能</w:t>
-      </w:r>
-    </w:p>
-    <w:p>
-      <w:pPr>
-        <w:numPr>
-          <w:ilvl w:val="0"/>
-          <w:numId w:val="0"/>
-        </w:numPr>
-        <w:jc w:val="left"/>
-        <w:rPr>
-          <w:rFonts w:hint="eastAsia" w:eastAsiaTheme="minorEastAsia"/>
-          <w:color w:val="FF0000"/>
-          <w:sz w:val="24"/>
-          <w:szCs w:val="24"/>
-          <w:lang w:val="en-US" w:eastAsia="zh-CN"/>
-        </w:rPr>
-      </w:pPr>
-      <w:r>
-        <w:rPr>
-          <w:rFonts w:hint="eastAsia"/>
-          <w:color w:val="FF0000"/>
-          <w:sz w:val="24"/>
-          <w:szCs w:val="24"/>
-          <w:lang w:val="en-US" w:eastAsia="zh-CN"/>
-        </w:rPr>
-        <w:t>反馈：去除</w:t>
-      </w:r>
-    </w:p>
-    <w:p>
-      <w:pPr>
-        <w:numPr>
-          <w:ilvl w:val="0"/>
-          <w:numId w:val="0"/>
-        </w:numPr>
-        <w:jc w:val="left"/>
-        <w:rPr>
-          <w:rFonts w:hint="eastAsia"/>
-          <w:color w:val="FF0000"/>
-          <w:sz w:val="24"/>
-          <w:szCs w:val="24"/>
-          <w:lang w:val="en-US" w:eastAsia="zh-CN"/>
-        </w:rPr>
-      </w:pPr>
-    </w:p>
-    <w:p>
-      <w:pPr>
-        <w:pStyle w:val="3"/>
-        <w:jc w:val="left"/>
-        <w:rPr>
-          <w:rFonts w:hint="eastAsia"/>
-        </w:rPr>
-      </w:pPr>
-      <w:r>
-        <w:rPr>
-          <w:rFonts w:hint="eastAsia"/>
-        </w:rPr>
-        <w:t>结算互评  cps=商城   cps=分行   4个结算状态（加在订单表）</w:t>
-      </w:r>
-    </w:p>
-    <w:p>
-      <w:pPr>
-        <w:numPr>
-          <w:ilvl w:val="0"/>
-          <w:numId w:val="0"/>
-        </w:numPr>
-        <w:jc w:val="left"/>
-        <w:rPr>
-          <w:rFonts w:hint="eastAsia"/>
-          <w:color w:val="FF0000"/>
-          <w:sz w:val="24"/>
-          <w:szCs w:val="24"/>
-          <w:lang w:val="en-US" w:eastAsia="zh-CN"/>
-        </w:rPr>
-      </w:pPr>
-      <w:r>
-        <w:rPr>
-          <w:rFonts w:hint="eastAsia"/>
-          <w:color w:val="FF0000"/>
-          <w:sz w:val="24"/>
-          <w:szCs w:val="24"/>
-          <w:lang w:val="en-US" w:eastAsia="zh-CN"/>
-        </w:rPr>
-        <w:t>反馈：去除</w:t>
+        <w:t>反馈：完善</w:t>
       </w:r>
     </w:p>
     <w:p>
@@ -685,12 +841,68 @@
         </w:numPr>
         <w:jc w:val="left"/>
         <w:rPr>
-          <w:rFonts w:hint="eastAsia" w:eastAsiaTheme="minorEastAsia"/>
+          <w:rFonts w:hint="eastAsia"/>
+        </w:rPr>
+      </w:pPr>
+      <w:r>
+        <w:rPr>
+          <w:rFonts w:hint="eastAsia"/>
           <w:color w:val="FF0000"/>
           <w:sz w:val="24"/>
           <w:szCs w:val="24"/>
           <w:lang w:val="en-US" w:eastAsia="zh-CN"/>
         </w:rPr>
+        <w:t>反馈：完善</w:t>
+      </w:r>
+    </w:p>
+    <w:p>
+      <w:pPr>
+        <w:jc w:val="left"/>
+        <w:rPr>
+          <w:rFonts w:hint="eastAsia"/>
+          <w:sz w:val="24"/>
+          <w:szCs w:val="24"/>
+        </w:rPr>
+      </w:pPr>
+    </w:p>
+    <w:p>
+      <w:pPr>
+        <w:pStyle w:val="3"/>
+        <w:jc w:val="left"/>
+        <w:rPr>
+          <w:rFonts w:hint="eastAsia"/>
+        </w:rPr>
+      </w:pPr>
+      <w:r>
+        <w:rPr>
+          <w:rFonts w:hint="eastAsia"/>
+        </w:rPr>
+        <w:t>4.海报多图，默认一张，添加张图片表（ctw_</w:t>
+      </w:r>
+      <w:r>
+        <w:rPr>
+          <w:rFonts w:hint="eastAsia"/>
+          <w:lang w:val="en-US" w:eastAsia="zh-CN"/>
+        </w:rPr>
+        <w:t>file:</w:t>
+      </w:r>
+      <w:r>
+        <w:rPr>
+          <w:rFonts w:hint="eastAsia"/>
+        </w:rPr>
+        <w:t>id,item_id,shop_id,file_path）</w:t>
+      </w:r>
+    </w:p>
+    <w:p>
+      <w:pPr>
+        <w:numPr>
+          <w:ilvl w:val="0"/>
+          <w:numId w:val="0"/>
+        </w:numPr>
+        <w:jc w:val="left"/>
+        <w:rPr>
+          <w:rFonts w:hint="eastAsia"/>
+        </w:rPr>
       </w:pPr>
       <w:r>
         <w:rPr>
@@ -700,8 +912,18 @@
           <w:szCs w:val="24"/>
           <w:lang w:val="en-US" w:eastAsia="zh-CN"/>
         </w:rPr>
-        <w:t>反馈：去除</w:t>
-      </w:r>
+        <w:t>反馈：完善</w:t>
+      </w:r>
+    </w:p>
+    <w:p>
+      <w:pPr>
+        <w:jc w:val="left"/>
+        <w:rPr>
+          <w:rFonts w:hint="eastAsia"/>
+          <w:sz w:val="24"/>
+          <w:szCs w:val="24"/>
+        </w:rPr>
+      </w:pPr>
     </w:p>
     <w:p>
       <w:pPr>
@@ -725,28 +947,7 @@
         <w:rPr>
           <w:rFonts w:hint="eastAsia"/>
         </w:rPr>
-        <w:t>4.海报多图，默认一张，添加张图片表</w:t>
-      </w:r>
-      <w:bookmarkStart w:id="0" w:name="_GoBack"/>
-      <w:bookmarkEnd w:id="0"/>
-      <w:r>
-        <w:rPr>
-          <w:rFonts w:hint="eastAsia"/>
-        </w:rPr>
-        <w:t>（ctw_</w:t>
-      </w:r>
-      <w:r>
-        <w:rPr>
-          <w:rFonts w:hint="eastAsia"/>
-          <w:lang w:val="en-US" w:eastAsia="zh-CN"/>
-        </w:rPr>
-        <w:t>file:</w:t>
-      </w:r>
-      <w:r>
-        <w:rPr>
-          <w:rFonts w:hint="eastAsia"/>
-        </w:rPr>
-        <w:t>id,item_id,shop_id,file_path）</w:t>
+        <w:t>6.忘记密码（账号+邮箱，账号+手机号）</w:t>
       </w:r>
     </w:p>
     <w:p>
@@ -757,83 +958,18 @@
         </w:numPr>
         <w:jc w:val="left"/>
         <w:rPr>
-          <w:rFonts w:hint="eastAsia" w:eastAsiaTheme="minorEastAsia"/>
+          <w:rFonts w:hint="eastAsia"/>
+        </w:rPr>
+      </w:pPr>
+      <w:r>
+        <w:rPr>
+          <w:rFonts w:hint="eastAsia"/>
           <w:color w:val="FF0000"/>
           <w:sz w:val="24"/>
           <w:szCs w:val="24"/>
           <w:lang w:val="en-US" w:eastAsia="zh-CN"/>
         </w:rPr>
-      </w:pPr>
-      <w:r>
-        <w:rPr>
-          <w:rFonts w:hint="eastAsia"/>
-          <w:color w:val="FF0000"/>
-          <w:sz w:val="24"/>
-          <w:szCs w:val="24"/>
-          <w:lang w:val="en-US" w:eastAsia="zh-CN"/>
-        </w:rPr>
-        <w:t>反馈：去除</w:t>
-      </w:r>
-    </w:p>
-    <w:p>
-      <w:pPr>
-        <w:jc w:val="left"/>
-        <w:rPr>
-          <w:rFonts w:hint="eastAsia"/>
-          <w:sz w:val="24"/>
-          <w:szCs w:val="24"/>
-        </w:rPr>
-      </w:pPr>
-    </w:p>
-    <w:p>
-      <w:pPr>
-        <w:jc w:val="left"/>
-        <w:rPr>
-          <w:rFonts w:hint="eastAsia"/>
-          <w:sz w:val="24"/>
-          <w:szCs w:val="24"/>
-        </w:rPr>
-      </w:pPr>
-    </w:p>
-    <w:p>
-      <w:pPr>
-        <w:pStyle w:val="3"/>
-        <w:jc w:val="left"/>
-        <w:rPr>
-          <w:rFonts w:hint="eastAsia"/>
-        </w:rPr>
-      </w:pPr>
-      <w:r>
-        <w:rPr>
-          <w:rFonts w:hint="eastAsia"/>
-        </w:rPr>
-        <w:t>6.忘记密码（账号+邮箱，账号+手机号）</w:t>
-      </w:r>
-    </w:p>
-    <w:p>
-      <w:pPr>
-        <w:numPr>
-          <w:ilvl w:val="0"/>
-          <w:numId w:val="0"/>
-        </w:numPr>
-        <w:jc w:val="left"/>
-        <w:rPr>
-          <w:rFonts w:hint="eastAsia" w:eastAsiaTheme="minorEastAsia"/>
-          <w:color w:val="FF0000"/>
-          <w:sz w:val="24"/>
-          <w:szCs w:val="24"/>
-          <w:lang w:val="en-US" w:eastAsia="zh-CN"/>
-        </w:rPr>
-      </w:pPr>
-      <w:r>
-        <w:rPr>
-          <w:rFonts w:hint="eastAsia"/>
-          <w:color w:val="FF0000"/>
-          <w:sz w:val="24"/>
-          <w:szCs w:val="24"/>
-          <w:lang w:val="en-US" w:eastAsia="zh-CN"/>
-        </w:rPr>
-        <w:t>反馈：去除</w:t>
+        <w:t>反馈：完善</w:t>
       </w:r>
     </w:p>
     <w:p>
@@ -1051,7 +1187,7 @@
                     </pic:cNvPicPr>
                   </pic:nvPicPr>
                   <pic:blipFill>
-                    <a:blip r:embed="rId6"/>
+                    <a:blip r:embed="rId8"/>
                     <a:stretch>
                       <a:fillRect/>
                     </a:stretch>
@@ -1238,7 +1374,7 @@
                     </pic:cNvPicPr>
                   </pic:nvPicPr>
                   <pic:blipFill>
-                    <a:blip r:embed="rId7"/>
+                    <a:blip r:embed="rId9"/>
                     <a:stretch>
                       <a:fillRect/>
                     </a:stretch>
@@ -1384,7 +1520,7 @@
                     </pic:cNvPicPr>
                   </pic:nvPicPr>
                   <pic:blipFill>
-                    <a:blip r:embed="rId8"/>
+                    <a:blip r:embed="rId10"/>
                     <a:stretch>
                       <a:fillRect/>
                     </a:stretch>
@@ -1666,7 +1802,7 @@
                     </pic:cNvPicPr>
                   </pic:nvPicPr>
                   <pic:blipFill>
-                    <a:blip r:embed="rId9"/>
+                    <a:blip r:embed="rId11"/>
                     <a:stretch>
                       <a:fillRect/>
                     </a:stretch>
@@ -1709,7 +1845,7 @@
                     </pic:cNvPicPr>
                   </pic:nvPicPr>
                   <pic:blipFill>
-                    <a:blip r:embed="rId10"/>
+                    <a:blip r:embed="rId12"/>
                     <a:stretch>
                       <a:fillRect/>
                     </a:stretch>
@@ -2034,7 +2170,7 @@
                     </pic:cNvPicPr>
                   </pic:nvPicPr>
                   <pic:blipFill>
-                    <a:blip r:embed="rId11"/>
+                    <a:blip r:embed="rId13"/>
                     <a:stretch>
                       <a:fillRect/>
                     </a:stretch>
@@ -2220,7 +2356,7 @@
                     </pic:cNvPicPr>
                   </pic:nvPicPr>
                   <pic:blipFill>
-                    <a:blip r:embed="rId12"/>
+                    <a:blip r:embed="rId14"/>
                     <a:stretch>
                       <a:fillRect/>
                     </a:stretch>
@@ -2477,7 +2613,7 @@
                     </pic:cNvPicPr>
                   </pic:nvPicPr>
                   <pic:blipFill>
-                    <a:blip r:embed="rId13"/>
+                    <a:blip r:embed="rId15"/>
                     <a:stretch>
                       <a:fillRect/>
                     </a:stretch>
@@ -2687,7 +2823,7 @@
                     </pic:cNvPicPr>
                   </pic:nvPicPr>
                   <pic:blipFill>
-                    <a:blip r:embed="rId14"/>
+                    <a:blip r:embed="rId16"/>
                     <a:stretch>
                       <a:fillRect/>
                     </a:stretch>
@@ -2854,7 +2990,7 @@
                     </pic:cNvPicPr>
                   </pic:nvPicPr>
                   <pic:blipFill>
-                    <a:blip r:embed="rId15"/>
+                    <a:blip r:embed="rId17"/>
                     <a:stretch>
                       <a:fillRect/>
                     </a:stretch>
@@ -3014,7 +3150,7 @@
     <w:lsdException w:qFormat="1" w:unhideWhenUsed="0" w:uiPriority="0" w:semiHidden="0" w:name="Normal"/>
     <w:lsdException w:qFormat="1" w:unhideWhenUsed="0" w:uiPriority="9" w:semiHidden="0" w:name="heading 1"/>
     <w:lsdException w:qFormat="1" w:uiPriority="9" w:name="heading 2"/>
-    <w:lsdException w:qFormat="1" w:uiPriority="9" w:name="heading 3"/>
+    <w:lsdException w:qFormat="1" w:uiPriority="9" w:semiHidden="0" w:name="heading 3"/>
     <w:lsdException w:qFormat="1" w:uiPriority="9" w:name="heading 4"/>
     <w:lsdException w:qFormat="1" w:uiPriority="9" w:name="heading 5"/>
     <w:lsdException w:qFormat="1" w:uiPriority="9" w:name="heading 6"/>
@@ -3076,7 +3212,7 @@
     <w:lsdException w:qFormat="1" w:unhideWhenUsed="0" w:uiPriority="10" w:semiHidden="0" w:name="Title"/>
     <w:lsdException w:uiPriority="99" w:name="Closing"/>
     <w:lsdException w:uiPriority="99" w:name="Signature"/>
-    <w:lsdException w:uiPriority="1" w:semiHidden="0" w:name="Default Paragraph Font"/>
+    <w:lsdException w:qFormat="1" w:uiPriority="1" w:semiHidden="0" w:name="Default Paragraph Font"/>
     <w:lsdException w:uiPriority="99" w:name="Body Text"/>
     <w:lsdException w:uiPriority="99" w:name="Body Text Indent"/>
     <w:lsdException w:uiPriority="99" w:name="List Continue"/>
@@ -3318,6 +3454,7 @@
   <w:style w:type="character" w:default="1" w:styleId="7">
     <w:name w:val="Default Paragraph Font"/>
     <w:unhideWhenUsed/>
+    <w:qFormat/>
     <w:uiPriority w:val="1"/>
   </w:style>
   <w:style w:type="table" w:default="1" w:styleId="8">

--- a/doc/cps-20170517问题整理-new以此为准v1.2.docx
+++ b/doc/cps-20170517问题整理-new以此为准v1.2.docx
@@ -40,7 +40,7 @@
     </w:p>
     <w:p>
       <w:pPr>
-        <w:pStyle w:val="9"/>
+        <w:pStyle w:val="10"/>
         <w:numPr>
           <w:ilvl w:val="0"/>
           <w:numId w:val="0"/>
@@ -98,7 +98,7 @@
     </w:p>
     <w:p>
       <w:pPr>
-        <w:pStyle w:val="9"/>
+        <w:pStyle w:val="10"/>
         <w:ind w:left="360" w:firstLine="0" w:firstLineChars="0"/>
         <w:jc w:val="left"/>
         <w:rPr>
@@ -127,7 +127,7 @@
     </w:p>
     <w:p>
       <w:pPr>
-        <w:pStyle w:val="9"/>
+        <w:pStyle w:val="10"/>
         <w:ind w:left="360" w:firstLine="0" w:firstLineChars="0"/>
         <w:jc w:val="left"/>
         <w:rPr>
@@ -164,7 +164,7 @@
     </w:p>
     <w:p>
       <w:pPr>
-        <w:pStyle w:val="9"/>
+        <w:pStyle w:val="10"/>
         <w:ind w:left="360" w:firstLine="0" w:firstLineChars="0"/>
         <w:jc w:val="left"/>
         <w:rPr>
@@ -175,7 +175,7 @@
     </w:p>
     <w:p>
       <w:pPr>
-        <w:pStyle w:val="9"/>
+        <w:pStyle w:val="10"/>
         <w:ind w:left="360" w:firstLine="0" w:firstLineChars="0"/>
         <w:jc w:val="left"/>
         <w:rPr>
@@ -217,8 +217,6 @@
         </w:rPr>
         <w:t>反馈：完善ok</w:t>
       </w:r>
-      <w:bookmarkStart w:id="0" w:name="_GoBack"/>
-      <w:bookmarkEnd w:id="0"/>
     </w:p>
     <w:p>
       <w:pPr>
@@ -421,6 +419,16 @@
     </w:p>
     <w:p>
       <w:pPr>
+        <w:jc w:val="left"/>
+        <w:rPr>
+          <w:rFonts w:hint="eastAsia"/>
+          <w:sz w:val="24"/>
+          <w:szCs w:val="24"/>
+        </w:rPr>
+      </w:pPr>
+    </w:p>
+    <w:p>
+      <w:pPr>
         <w:pStyle w:val="3"/>
         <w:jc w:val="left"/>
         <w:rPr>
@@ -431,6 +439,564 @@
         <w:rPr>
           <w:rFonts w:hint="eastAsia"/>
         </w:rPr>
+        <w:t>7.用户管理添加批量导入功能</w:t>
+      </w:r>
+    </w:p>
+    <w:p>
+      <w:pPr>
+        <w:numPr>
+          <w:ilvl w:val="0"/>
+          <w:numId w:val="0"/>
+        </w:numPr>
+        <w:jc w:val="left"/>
+        <w:rPr>
+          <w:rFonts w:hint="eastAsia"/>
+        </w:rPr>
+      </w:pPr>
+      <w:r>
+        <w:rPr>
+          <w:rFonts w:hint="eastAsia"/>
+          <w:color w:val="FF0000"/>
+          <w:sz w:val="24"/>
+          <w:szCs w:val="24"/>
+          <w:lang w:val="en-US" w:eastAsia="zh-CN"/>
+        </w:rPr>
+        <w:t>反馈：完善</w:t>
+      </w:r>
+    </w:p>
+    <w:tbl>
+      <w:tblPr>
+        <w:tblW w:w="3468" w:type="dxa"/>
+        <w:tblInd w:w="0" w:type="dxa"/>
+        <w:tblBorders>
+          <w:top w:val="none" w:color="auto" w:sz="0" w:space="0"/>
+          <w:left w:val="none" w:color="auto" w:sz="0" w:space="0"/>
+          <w:bottom w:val="none" w:color="auto" w:sz="0" w:space="0"/>
+          <w:right w:val="none" w:color="auto" w:sz="0" w:space="0"/>
+          <w:insideH w:val="none" w:color="auto" w:sz="0" w:space="0"/>
+          <w:insideV w:val="none" w:color="auto" w:sz="0" w:space="0"/>
+        </w:tblBorders>
+        <w:shd w:val="clear"/>
+        <w:tblLayout w:type="fixed"/>
+        <w:tblCellMar>
+          <w:top w:w="15" w:type="dxa"/>
+          <w:left w:w="15" w:type="dxa"/>
+          <w:bottom w:w="15" w:type="dxa"/>
+          <w:right w:w="15" w:type="dxa"/>
+        </w:tblCellMar>
+      </w:tblPr>
+      <w:tblGrid>
+        <w:gridCol w:w="3468"/>
+      </w:tblGrid>
+      <w:tr>
+        <w:tblPrEx>
+          <w:tblBorders>
+            <w:top w:val="none" w:color="auto" w:sz="0" w:space="0"/>
+            <w:left w:val="none" w:color="auto" w:sz="0" w:space="0"/>
+            <w:bottom w:val="none" w:color="auto" w:sz="0" w:space="0"/>
+            <w:right w:val="none" w:color="auto" w:sz="0" w:space="0"/>
+            <w:insideH w:val="none" w:color="auto" w:sz="0" w:space="0"/>
+            <w:insideV w:val="none" w:color="auto" w:sz="0" w:space="0"/>
+          </w:tblBorders>
+          <w:shd w:val="clear"/>
+          <w:tblLayout w:type="fixed"/>
+          <w:tblCellMar>
+            <w:top w:w="15" w:type="dxa"/>
+            <w:left w:w="15" w:type="dxa"/>
+            <w:bottom w:w="15" w:type="dxa"/>
+            <w:right w:w="15" w:type="dxa"/>
+          </w:tblCellMar>
+        </w:tblPrEx>
+        <w:trPr>
+          <w:trHeight w:val="285" w:hRule="atLeast"/>
+        </w:trPr>
+        <w:tc>
+          <w:tcPr>
+            <w:tcW w:w="3468" w:type="dxa"/>
+            <w:shd w:val="clear"/>
+            <w:vAlign w:val="bottom"/>
+          </w:tcPr>
+          <w:p>
+            <w:pPr>
+              <w:keepNext w:val="0"/>
+              <w:keepLines w:val="0"/>
+              <w:widowControl/>
+              <w:suppressLineNumbers w:val="0"/>
+              <w:jc w:val="left"/>
+              <w:textAlignment w:val="bottom"/>
+              <w:rPr>
+                <w:rFonts w:ascii="Arial" w:hAnsi="Arial" w:cs="Arial"/>
+                <w:i w:val="0"/>
+                <w:color w:val="000000"/>
+                <w:sz w:val="20"/>
+                <w:szCs w:val="20"/>
+                <w:u w:val="none"/>
+              </w:rPr>
+            </w:pPr>
+            <w:r>
+              <w:rPr>
+                <w:rFonts w:hint="default" w:ascii="Arial" w:hAnsi="Arial" w:eastAsia="宋体" w:cs="Arial"/>
+                <w:i w:val="0"/>
+                <w:color w:val="000000"/>
+                <w:kern w:val="0"/>
+                <w:sz w:val="20"/>
+                <w:szCs w:val="20"/>
+                <w:u w:val="none"/>
+                <w:lang w:val="en-US" w:eastAsia="zh-CN" w:bidi="ar"/>
+              </w:rPr>
+              <w:t>e10adc3949ba59abbe56e057f20f883e</w:t>
+            </w:r>
+          </w:p>
+        </w:tc>
+      </w:tr>
+    </w:tbl>
+    <w:p>
+      <w:pPr>
+        <w:numPr>
+          <w:ilvl w:val="0"/>
+          <w:numId w:val="0"/>
+        </w:numPr>
+        <w:jc w:val="left"/>
+        <w:rPr>
+          <w:rFonts w:hint="eastAsia"/>
+          <w:color w:val="FF0000"/>
+          <w:sz w:val="24"/>
+          <w:szCs w:val="24"/>
+          <w:lang w:val="en-US" w:eastAsia="zh-CN"/>
+        </w:rPr>
+      </w:pPr>
+      <w:r>
+        <w:rPr>
+          <w:rFonts w:hint="eastAsia"/>
+          <w:color w:val="FF0000"/>
+          <w:sz w:val="24"/>
+          <w:szCs w:val="24"/>
+          <w:lang w:val="en-US" w:eastAsia="zh-CN"/>
+        </w:rPr>
+        <w:t>默认密码123456，层级和角色默认</w:t>
+      </w:r>
+    </w:p>
+    <w:p>
+      <w:pPr>
+        <w:numPr>
+          <w:ilvl w:val="0"/>
+          <w:numId w:val="0"/>
+        </w:numPr>
+        <w:jc w:val="left"/>
+        <w:rPr>
+          <w:rFonts w:hint="eastAsia"/>
+          <w:color w:val="FF0000"/>
+          <w:sz w:val="24"/>
+          <w:szCs w:val="24"/>
+          <w:lang w:val="en-US" w:eastAsia="zh-CN"/>
+        </w:rPr>
+      </w:pPr>
+      <w:r>
+        <w:rPr>
+          <w:rFonts w:hint="eastAsia"/>
+          <w:color w:val="FF0000"/>
+          <w:sz w:val="24"/>
+          <w:szCs w:val="24"/>
+          <w:lang w:val="en-US" w:eastAsia="zh-CN"/>
+        </w:rPr>
+        <w:t>角色不能改动，层级要从所有用户中查找对应id</w:t>
+      </w:r>
+    </w:p>
+    <w:p>
+      <w:pPr>
+        <w:numPr>
+          <w:ilvl w:val="0"/>
+          <w:numId w:val="0"/>
+        </w:numPr>
+        <w:jc w:val="left"/>
+      </w:pPr>
+      <w:r>
+        <w:drawing>
+          <wp:inline distT="0" distB="0" distL="114300" distR="114300">
+            <wp:extent cx="3504565" cy="2438400"/>
+            <wp:effectExtent l="0" t="0" r="635" b="0"/>
+            <wp:docPr id="15" name="图片 3"/>
+            <wp:cNvGraphicFramePr>
+              <a:graphicFrameLocks xmlns:a="http://schemas.openxmlformats.org/drawingml/2006/main" noChangeAspect="1"/>
+            </wp:cNvGraphicFramePr>
+            <a:graphic xmlns:a="http://schemas.openxmlformats.org/drawingml/2006/main">
+              <a:graphicData uri="http://schemas.openxmlformats.org/drawingml/2006/picture">
+                <pic:pic xmlns:pic="http://schemas.openxmlformats.org/drawingml/2006/picture">
+                  <pic:nvPicPr>
+                    <pic:cNvPr id="15" name="图片 3"/>
+                    <pic:cNvPicPr>
+                      <a:picLocks noChangeAspect="1"/>
+                    </pic:cNvPicPr>
+                  </pic:nvPicPr>
+                  <pic:blipFill>
+                    <a:blip r:embed="rId8"/>
+                    <a:stretch>
+                      <a:fillRect/>
+                    </a:stretch>
+                  </pic:blipFill>
+                  <pic:spPr>
+                    <a:xfrm>
+                      <a:off x="0" y="0"/>
+                      <a:ext cx="3504565" cy="2438400"/>
+                    </a:xfrm>
+                    <a:prstGeom prst="rect">
+                      <a:avLst/>
+                    </a:prstGeom>
+                    <a:noFill/>
+                    <a:ln w="9525">
+                      <a:noFill/>
+                    </a:ln>
+                  </pic:spPr>
+                </pic:pic>
+              </a:graphicData>
+            </a:graphic>
+          </wp:inline>
+        </w:drawing>
+      </w:r>
+    </w:p>
+    <w:p>
+      <w:pPr>
+        <w:numPr>
+          <w:ilvl w:val="0"/>
+          <w:numId w:val="0"/>
+        </w:numPr>
+        <w:jc w:val="left"/>
+      </w:pPr>
+    </w:p>
+    <w:p>
+      <w:pPr>
+        <w:pStyle w:val="3"/>
+        <w:jc w:val="left"/>
+        <w:rPr>
+          <w:rFonts w:hint="eastAsia"/>
+        </w:rPr>
+      </w:pPr>
+      <w:r>
+        <w:rPr>
+          <w:rFonts w:hint="eastAsia"/>
+        </w:rPr>
+        <w:t>4.海报多图，默认一张，添加张图片表（ctw_</w:t>
+      </w:r>
+      <w:r>
+        <w:rPr>
+          <w:rFonts w:hint="eastAsia"/>
+          <w:lang w:val="en-US" w:eastAsia="zh-CN"/>
+        </w:rPr>
+        <w:t>file:</w:t>
+      </w:r>
+      <w:r>
+        <w:rPr>
+          <w:rFonts w:hint="eastAsia"/>
+        </w:rPr>
+        <w:t>id,item_id,shop_id,file_path）</w:t>
+      </w:r>
+    </w:p>
+    <w:p>
+      <w:pPr>
+        <w:numPr>
+          <w:ilvl w:val="0"/>
+          <w:numId w:val="0"/>
+        </w:numPr>
+        <w:jc w:val="left"/>
+        <w:rPr>
+          <w:rFonts w:hint="eastAsia"/>
+          <w:color w:val="FF0000"/>
+          <w:sz w:val="24"/>
+          <w:szCs w:val="24"/>
+          <w:lang w:val="en-US" w:eastAsia="zh-CN"/>
+        </w:rPr>
+      </w:pPr>
+      <w:r>
+        <w:rPr>
+          <w:rFonts w:hint="eastAsia"/>
+          <w:color w:val="FF0000"/>
+          <w:sz w:val="24"/>
+          <w:szCs w:val="24"/>
+          <w:lang w:val="en-US" w:eastAsia="zh-CN"/>
+        </w:rPr>
+        <w:t>反馈：完善，整合到商品管理</w:t>
+      </w:r>
+    </w:p>
+    <w:p>
+      <w:pPr>
+        <w:numPr>
+          <w:ilvl w:val="0"/>
+          <w:numId w:val="0"/>
+        </w:numPr>
+        <w:jc w:val="left"/>
+        <w:rPr>
+          <w:rFonts w:hint="eastAsia"/>
+          <w:color w:val="FF0000"/>
+          <w:sz w:val="24"/>
+          <w:szCs w:val="24"/>
+          <w:lang w:val="en-US" w:eastAsia="zh-CN"/>
+        </w:rPr>
+      </w:pPr>
+      <w:r>
+        <w:rPr>
+          <w:rFonts w:hint="eastAsia"/>
+          <w:color w:val="FF0000"/>
+          <w:sz w:val="24"/>
+          <w:szCs w:val="24"/>
+          <w:lang w:val="en-US" w:eastAsia="zh-CN"/>
+        </w:rPr>
+        <w:fldChar w:fldCharType="begin"/>
+      </w:r>
+      <w:r>
+        <w:rPr>
+          <w:rFonts w:hint="eastAsia"/>
+          <w:color w:val="FF0000"/>
+          <w:sz w:val="24"/>
+          <w:szCs w:val="24"/>
+          <w:lang w:val="en-US" w:eastAsia="zh-CN"/>
+        </w:rPr>
+        <w:instrText xml:space="preserve"> HYPERLINK "http://msec.jieqiangtec.com/cps.php?m=items&amp;a=index" </w:instrText>
+      </w:r>
+      <w:r>
+        <w:rPr>
+          <w:rFonts w:hint="eastAsia"/>
+          <w:color w:val="FF0000"/>
+          <w:sz w:val="24"/>
+          <w:szCs w:val="24"/>
+          <w:lang w:val="en-US" w:eastAsia="zh-CN"/>
+        </w:rPr>
+        <w:fldChar w:fldCharType="separate"/>
+      </w:r>
+      <w:r>
+        <w:rPr>
+          <w:rStyle w:val="8"/>
+          <w:rFonts w:hint="eastAsia"/>
+          <w:color w:val="FF0000"/>
+          <w:sz w:val="24"/>
+          <w:szCs w:val="24"/>
+          <w:lang w:val="en-US" w:eastAsia="zh-CN"/>
+        </w:rPr>
+        <w:t>http://msec.jieqiangtec.com/cps.php?m=items&amp;a=index</w:t>
+      </w:r>
+      <w:r>
+        <w:rPr>
+          <w:rFonts w:hint="eastAsia"/>
+          <w:color w:val="FF0000"/>
+          <w:sz w:val="24"/>
+          <w:szCs w:val="24"/>
+          <w:lang w:val="en-US" w:eastAsia="zh-CN"/>
+        </w:rPr>
+        <w:fldChar w:fldCharType="end"/>
+      </w:r>
+    </w:p>
+    <w:p>
+      <w:pPr>
+        <w:numPr>
+          <w:ilvl w:val="0"/>
+          <w:numId w:val="0"/>
+        </w:numPr>
+        <w:jc w:val="left"/>
+        <w:rPr>
+          <w:rFonts w:hint="eastAsia"/>
+          <w:color w:val="FF0000"/>
+          <w:sz w:val="24"/>
+          <w:szCs w:val="24"/>
+          <w:lang w:val="en-US" w:eastAsia="zh-CN"/>
+        </w:rPr>
+      </w:pPr>
+    </w:p>
+    <w:p>
+      <w:pPr>
+        <w:numPr>
+          <w:ilvl w:val="0"/>
+          <w:numId w:val="0"/>
+        </w:numPr>
+        <w:jc w:val="left"/>
+        <w:rPr>
+          <w:rFonts w:hint="eastAsia"/>
+          <w:color w:val="FF0000"/>
+          <w:sz w:val="24"/>
+          <w:szCs w:val="24"/>
+          <w:lang w:val="en-US" w:eastAsia="zh-CN"/>
+        </w:rPr>
+      </w:pPr>
+      <w:r>
+        <w:rPr>
+          <w:rFonts w:hint="eastAsia"/>
+          <w:color w:val="FF0000"/>
+          <w:sz w:val="24"/>
+          <w:szCs w:val="24"/>
+          <w:lang w:val="en-US" w:eastAsia="zh-CN"/>
+        </w:rPr>
+        <w:t>图片尺寸533*800</w:t>
+      </w:r>
+    </w:p>
+    <w:p>
+      <w:pPr>
+        <w:numPr>
+          <w:ilvl w:val="0"/>
+          <w:numId w:val="0"/>
+        </w:numPr>
+        <w:jc w:val="left"/>
+        <w:rPr>
+          <w:rFonts w:hint="eastAsia"/>
+          <w:color w:val="FF0000"/>
+          <w:sz w:val="24"/>
+          <w:szCs w:val="24"/>
+          <w:lang w:val="en-US" w:eastAsia="zh-CN"/>
+        </w:rPr>
+      </w:pPr>
+      <w:r>
+        <w:rPr>
+          <w:rFonts w:hint="eastAsia"/>
+          <w:color w:val="FF0000"/>
+          <w:sz w:val="24"/>
+          <w:szCs w:val="24"/>
+          <w:lang w:val="en-US" w:eastAsia="zh-CN"/>
+        </w:rPr>
+        <w:drawing>
+          <wp:inline distT="0" distB="0" distL="114300" distR="114300">
+            <wp:extent cx="5272405" cy="7913370"/>
+            <wp:effectExtent l="0" t="0" r="4445" b="11430"/>
+            <wp:docPr id="16" name="图片 16" descr="poster_bg"/>
+            <wp:cNvGraphicFramePr>
+              <a:graphicFrameLocks xmlns:a="http://schemas.openxmlformats.org/drawingml/2006/main" noChangeAspect="1"/>
+            </wp:cNvGraphicFramePr>
+            <a:graphic xmlns:a="http://schemas.openxmlformats.org/drawingml/2006/main">
+              <a:graphicData uri="http://schemas.openxmlformats.org/drawingml/2006/picture">
+                <pic:pic xmlns:pic="http://schemas.openxmlformats.org/drawingml/2006/picture">
+                  <pic:nvPicPr>
+                    <pic:cNvPr id="16" name="图片 16" descr="poster_bg"/>
+                    <pic:cNvPicPr>
+                      <a:picLocks noChangeAspect="1"/>
+                    </pic:cNvPicPr>
+                  </pic:nvPicPr>
+                  <pic:blipFill>
+                    <a:blip r:embed="rId9"/>
+                    <a:stretch>
+                      <a:fillRect/>
+                    </a:stretch>
+                  </pic:blipFill>
+                  <pic:spPr>
+                    <a:xfrm>
+                      <a:off x="0" y="0"/>
+                      <a:ext cx="5272405" cy="7913370"/>
+                    </a:xfrm>
+                    <a:prstGeom prst="rect">
+                      <a:avLst/>
+                    </a:prstGeom>
+                  </pic:spPr>
+                </pic:pic>
+              </a:graphicData>
+            </a:graphic>
+          </wp:inline>
+        </w:drawing>
+      </w:r>
+    </w:p>
+    <w:p>
+      <w:pPr>
+        <w:numPr>
+          <w:ilvl w:val="0"/>
+          <w:numId w:val="0"/>
+        </w:numPr>
+        <w:jc w:val="left"/>
+        <w:rPr>
+          <w:rFonts w:hint="eastAsia"/>
+          <w:color w:val="FF0000"/>
+          <w:sz w:val="24"/>
+          <w:szCs w:val="24"/>
+          <w:lang w:val="en-US" w:eastAsia="zh-CN"/>
+        </w:rPr>
+      </w:pPr>
+      <w:r>
+        <w:drawing>
+          <wp:inline distT="0" distB="0" distL="114300" distR="114300">
+            <wp:extent cx="4047490" cy="5952490"/>
+            <wp:effectExtent l="0" t="0" r="10160" b="10160"/>
+            <wp:docPr id="17" name="图片 4"/>
+            <wp:cNvGraphicFramePr>
+              <a:graphicFrameLocks xmlns:a="http://schemas.openxmlformats.org/drawingml/2006/main" noChangeAspect="1"/>
+            </wp:cNvGraphicFramePr>
+            <a:graphic xmlns:a="http://schemas.openxmlformats.org/drawingml/2006/main">
+              <a:graphicData uri="http://schemas.openxmlformats.org/drawingml/2006/picture">
+                <pic:pic xmlns:pic="http://schemas.openxmlformats.org/drawingml/2006/picture">
+                  <pic:nvPicPr>
+                    <pic:cNvPr id="17" name="图片 4"/>
+                    <pic:cNvPicPr>
+                      <a:picLocks noChangeAspect="1"/>
+                    </pic:cNvPicPr>
+                  </pic:nvPicPr>
+                  <pic:blipFill>
+                    <a:blip r:embed="rId10"/>
+                    <a:stretch>
+                      <a:fillRect/>
+                    </a:stretch>
+                  </pic:blipFill>
+                  <pic:spPr>
+                    <a:xfrm>
+                      <a:off x="0" y="0"/>
+                      <a:ext cx="4047490" cy="5952490"/>
+                    </a:xfrm>
+                    <a:prstGeom prst="rect">
+                      <a:avLst/>
+                    </a:prstGeom>
+                    <a:noFill/>
+                    <a:ln w="9525">
+                      <a:noFill/>
+                    </a:ln>
+                  </pic:spPr>
+                </pic:pic>
+              </a:graphicData>
+            </a:graphic>
+          </wp:inline>
+        </w:drawing>
+      </w:r>
+    </w:p>
+    <w:p>
+      <w:pPr>
+        <w:jc w:val="left"/>
+        <w:rPr>
+          <w:rFonts w:hint="eastAsia"/>
+          <w:sz w:val="24"/>
+          <w:szCs w:val="24"/>
+        </w:rPr>
+      </w:pPr>
+    </w:p>
+    <w:p>
+      <w:pPr>
+        <w:numPr>
+          <w:ilvl w:val="0"/>
+          <w:numId w:val="0"/>
+        </w:numPr>
+        <w:jc w:val="left"/>
+        <w:rPr>
+          <w:rFonts w:hint="eastAsia"/>
+          <w:lang w:val="en-US" w:eastAsia="zh-CN"/>
+        </w:rPr>
+      </w:pPr>
+    </w:p>
+    <w:p>
+      <w:pPr>
+        <w:numPr>
+          <w:ilvl w:val="0"/>
+          <w:numId w:val="0"/>
+        </w:numPr>
+        <w:jc w:val="left"/>
+        <w:rPr>
+          <w:rFonts w:hint="eastAsia"/>
+          <w:lang w:val="en-US" w:eastAsia="zh-CN"/>
+        </w:rPr>
+      </w:pPr>
+      <w:bookmarkStart w:id="0" w:name="_GoBack"/>
+      <w:bookmarkEnd w:id="0"/>
+    </w:p>
+    <w:p>
+      <w:pPr>
+        <w:pStyle w:val="3"/>
+        <w:jc w:val="left"/>
+        <w:rPr>
+          <w:rFonts w:hint="eastAsia"/>
+        </w:rPr>
+      </w:pPr>
+      <w:r>
+        <w:rPr>
+          <w:rFonts w:hint="eastAsia"/>
+        </w:rPr>
         <w:t>12.账号登录后首页及所有功能看到的是自己级别的统计信息</w:t>
       </w:r>
     </w:p>
@@ -537,69 +1103,6 @@
         </w:rPr>
         <w:t>反馈：完善</w:t>
       </w:r>
-    </w:p>
-    <w:p>
-      <w:pPr>
-        <w:jc w:val="left"/>
-        <w:rPr>
-          <w:rFonts w:hint="eastAsia"/>
-          <w:sz w:val="24"/>
-          <w:szCs w:val="24"/>
-        </w:rPr>
-      </w:pPr>
-    </w:p>
-    <w:p>
-      <w:pPr>
-        <w:pStyle w:val="3"/>
-        <w:jc w:val="left"/>
-        <w:rPr>
-          <w:rFonts w:hint="eastAsia"/>
-        </w:rPr>
-      </w:pPr>
-      <w:r>
-        <w:rPr>
-          <w:rFonts w:hint="eastAsia"/>
-        </w:rPr>
-        <w:t>7.用户管理添加批量导入功能</w:t>
-      </w:r>
-    </w:p>
-    <w:p>
-      <w:pPr>
-        <w:numPr>
-          <w:ilvl w:val="0"/>
-          <w:numId w:val="0"/>
-        </w:numPr>
-        <w:jc w:val="left"/>
-        <w:rPr>
-          <w:rFonts w:hint="eastAsia"/>
-        </w:rPr>
-      </w:pPr>
-      <w:r>
-        <w:rPr>
-          <w:rFonts w:hint="eastAsia"/>
-          <w:color w:val="FF0000"/>
-          <w:sz w:val="24"/>
-          <w:szCs w:val="24"/>
-          <w:lang w:val="en-US" w:eastAsia="zh-CN"/>
-        </w:rPr>
-        <w:t>反馈：完善</w:t>
-      </w:r>
-    </w:p>
-    <w:p>
-      <w:pPr>
-        <w:numPr>
-          <w:ilvl w:val="0"/>
-          <w:numId w:val="0"/>
-        </w:numPr>
-        <w:jc w:val="left"/>
-        <w:rPr>
-          <w:rFonts w:hint="eastAsia"/>
-          <w:color w:val="FF0000"/>
-          <w:sz w:val="24"/>
-          <w:szCs w:val="24"/>
-          <w:lang w:val="en-US" w:eastAsia="zh-CN"/>
-        </w:rPr>
-      </w:pPr>
     </w:p>
     <w:p>
       <w:pPr>
@@ -831,66 +1334,6 @@
           <w:rFonts w:hint="eastAsia"/>
         </w:rPr>
         <w:t>8.商品搜索添加分类</w:t>
-      </w:r>
-    </w:p>
-    <w:p>
-      <w:pPr>
-        <w:numPr>
-          <w:ilvl w:val="0"/>
-          <w:numId w:val="0"/>
-        </w:numPr>
-        <w:jc w:val="left"/>
-        <w:rPr>
-          <w:rFonts w:hint="eastAsia"/>
-        </w:rPr>
-      </w:pPr>
-      <w:r>
-        <w:rPr>
-          <w:rFonts w:hint="eastAsia"/>
-          <w:color w:val="FF0000"/>
-          <w:sz w:val="24"/>
-          <w:szCs w:val="24"/>
-          <w:lang w:val="en-US" w:eastAsia="zh-CN"/>
-        </w:rPr>
-        <w:t>反馈：完善</w:t>
-      </w:r>
-    </w:p>
-    <w:p>
-      <w:pPr>
-        <w:jc w:val="left"/>
-        <w:rPr>
-          <w:rFonts w:hint="eastAsia"/>
-          <w:sz w:val="24"/>
-          <w:szCs w:val="24"/>
-        </w:rPr>
-      </w:pPr>
-    </w:p>
-    <w:p>
-      <w:pPr>
-        <w:pStyle w:val="3"/>
-        <w:jc w:val="left"/>
-        <w:rPr>
-          <w:rFonts w:hint="eastAsia"/>
-        </w:rPr>
-      </w:pPr>
-      <w:r>
-        <w:rPr>
-          <w:rFonts w:hint="eastAsia"/>
-        </w:rPr>
-        <w:t>4.海报多图，默认一张，添加张图片表（ctw_</w:t>
-      </w:r>
-      <w:r>
-        <w:rPr>
-          <w:rFonts w:hint="eastAsia"/>
-          <w:lang w:val="en-US" w:eastAsia="zh-CN"/>
-        </w:rPr>
-        <w:t>file:</w:t>
-      </w:r>
-      <w:r>
-        <w:rPr>
-          <w:rFonts w:hint="eastAsia"/>
-        </w:rPr>
-        <w:t>id,item_id,shop_id,file_path）</w:t>
       </w:r>
     </w:p>
     <w:p>
@@ -1187,7 +1630,7 @@
                     </pic:cNvPicPr>
                   </pic:nvPicPr>
                   <pic:blipFill>
-                    <a:blip r:embed="rId8"/>
+                    <a:blip r:embed="rId11"/>
                     <a:stretch>
                       <a:fillRect/>
                     </a:stretch>
@@ -1374,7 +1817,7 @@
                     </pic:cNvPicPr>
                   </pic:nvPicPr>
                   <pic:blipFill>
-                    <a:blip r:embed="rId9"/>
+                    <a:blip r:embed="rId12"/>
                     <a:stretch>
                       <a:fillRect/>
                     </a:stretch>
@@ -1520,7 +1963,7 @@
                     </pic:cNvPicPr>
                   </pic:nvPicPr>
                   <pic:blipFill>
-                    <a:blip r:embed="rId10"/>
+                    <a:blip r:embed="rId13"/>
                     <a:stretch>
                       <a:fillRect/>
                     </a:stretch>
@@ -1802,7 +2245,7 @@
                     </pic:cNvPicPr>
                   </pic:nvPicPr>
                   <pic:blipFill>
-                    <a:blip r:embed="rId11"/>
+                    <a:blip r:embed="rId14"/>
                     <a:stretch>
                       <a:fillRect/>
                     </a:stretch>
@@ -1845,7 +2288,7 @@
                     </pic:cNvPicPr>
                   </pic:nvPicPr>
                   <pic:blipFill>
-                    <a:blip r:embed="rId12"/>
+                    <a:blip r:embed="rId15"/>
                     <a:stretch>
                       <a:fillRect/>
                     </a:stretch>
@@ -1960,7 +2403,7 @@
     </w:p>
     <w:p>
       <w:pPr>
-        <w:pStyle w:val="9"/>
+        <w:pStyle w:val="10"/>
         <w:numPr>
           <w:ilvl w:val="1"/>
           <w:numId w:val="2"/>
@@ -1977,7 +2420,7 @@
     </w:p>
     <w:p>
       <w:pPr>
-        <w:pStyle w:val="9"/>
+        <w:pStyle w:val="10"/>
         <w:numPr>
           <w:ilvl w:val="1"/>
           <w:numId w:val="2"/>
@@ -2006,7 +2449,7 @@
     </w:p>
     <w:p>
       <w:pPr>
-        <w:pStyle w:val="9"/>
+        <w:pStyle w:val="10"/>
         <w:numPr>
           <w:ilvl w:val="1"/>
           <w:numId w:val="2"/>
@@ -2023,7 +2466,7 @@
     </w:p>
     <w:p>
       <w:pPr>
-        <w:pStyle w:val="9"/>
+        <w:pStyle w:val="10"/>
         <w:numPr>
           <w:ilvl w:val="1"/>
           <w:numId w:val="2"/>
@@ -2049,7 +2492,7 @@
     </w:p>
     <w:p>
       <w:pPr>
-        <w:pStyle w:val="9"/>
+        <w:pStyle w:val="10"/>
         <w:numPr>
           <w:ilvl w:val="1"/>
           <w:numId w:val="2"/>
@@ -2066,7 +2509,7 @@
     </w:p>
     <w:p>
       <w:pPr>
-        <w:pStyle w:val="9"/>
+        <w:pStyle w:val="10"/>
         <w:numPr>
           <w:ilvl w:val="1"/>
           <w:numId w:val="2"/>
@@ -2083,7 +2526,7 @@
     </w:p>
     <w:p>
       <w:pPr>
-        <w:pStyle w:val="9"/>
+        <w:pStyle w:val="10"/>
         <w:numPr>
           <w:ilvl w:val="1"/>
           <w:numId w:val="2"/>
@@ -2109,7 +2552,7 @@
     </w:p>
     <w:p>
       <w:pPr>
-        <w:pStyle w:val="9"/>
+        <w:pStyle w:val="10"/>
         <w:numPr>
           <w:ilvl w:val="1"/>
           <w:numId w:val="2"/>
@@ -2126,7 +2569,7 @@
     </w:p>
     <w:p>
       <w:pPr>
-        <w:pStyle w:val="9"/>
+        <w:pStyle w:val="10"/>
         <w:numPr>
           <w:ilvl w:val="1"/>
           <w:numId w:val="2"/>
@@ -2143,7 +2586,7 @@
     </w:p>
     <w:p>
       <w:pPr>
-        <w:pStyle w:val="9"/>
+        <w:pStyle w:val="10"/>
         <w:numPr>
           <w:ilvl w:val="0"/>
           <w:numId w:val="0"/>
@@ -2170,7 +2613,7 @@
                     </pic:cNvPicPr>
                   </pic:nvPicPr>
                   <pic:blipFill>
-                    <a:blip r:embed="rId13"/>
+                    <a:blip r:embed="rId16"/>
                     <a:stretch>
                       <a:fillRect/>
                     </a:stretch>
@@ -2213,7 +2656,7 @@
     </w:p>
     <w:p>
       <w:pPr>
-        <w:pStyle w:val="9"/>
+        <w:pStyle w:val="10"/>
         <w:numPr>
           <w:ilvl w:val="1"/>
           <w:numId w:val="2"/>
@@ -2230,7 +2673,7 @@
     </w:p>
     <w:p>
       <w:pPr>
-        <w:pStyle w:val="9"/>
+        <w:pStyle w:val="10"/>
         <w:numPr>
           <w:ilvl w:val="1"/>
           <w:numId w:val="2"/>
@@ -2247,7 +2690,7 @@
     </w:p>
     <w:p>
       <w:pPr>
-        <w:pStyle w:val="9"/>
+        <w:pStyle w:val="10"/>
         <w:numPr>
           <w:ilvl w:val="1"/>
           <w:numId w:val="2"/>
@@ -2273,7 +2716,7 @@
     </w:p>
     <w:p>
       <w:pPr>
-        <w:pStyle w:val="9"/>
+        <w:pStyle w:val="10"/>
         <w:numPr>
           <w:ilvl w:val="1"/>
           <w:numId w:val="2"/>
@@ -2299,7 +2742,7 @@
     </w:p>
     <w:p>
       <w:pPr>
-        <w:pStyle w:val="9"/>
+        <w:pStyle w:val="10"/>
         <w:numPr>
           <w:ilvl w:val="1"/>
           <w:numId w:val="2"/>
@@ -2316,7 +2759,7 @@
     </w:p>
     <w:p>
       <w:pPr>
-        <w:pStyle w:val="9"/>
+        <w:pStyle w:val="10"/>
         <w:numPr>
           <w:ilvl w:val="1"/>
           <w:numId w:val="2"/>
@@ -2333,7 +2776,7 @@
     </w:p>
     <w:p>
       <w:pPr>
-        <w:pStyle w:val="9"/>
+        <w:pStyle w:val="10"/>
         <w:ind w:left="360" w:firstLine="0" w:firstLineChars="0"/>
         <w:jc w:val="left"/>
       </w:pPr>
@@ -2356,7 +2799,7 @@
                     </pic:cNvPicPr>
                   </pic:nvPicPr>
                   <pic:blipFill>
-                    <a:blip r:embed="rId14"/>
+                    <a:blip r:embed="rId17"/>
                     <a:stretch>
                       <a:fillRect/>
                     </a:stretch>
@@ -2399,7 +2842,7 @@
     </w:p>
     <w:p>
       <w:pPr>
-        <w:pStyle w:val="9"/>
+        <w:pStyle w:val="10"/>
         <w:numPr>
           <w:ilvl w:val="1"/>
           <w:numId w:val="2"/>
@@ -2437,7 +2880,7 @@
     </w:p>
     <w:p>
       <w:pPr>
-        <w:pStyle w:val="9"/>
+        <w:pStyle w:val="10"/>
         <w:numPr>
           <w:ilvl w:val="1"/>
           <w:numId w:val="2"/>
@@ -2454,7 +2897,7 @@
     </w:p>
     <w:p>
       <w:pPr>
-        <w:pStyle w:val="9"/>
+        <w:pStyle w:val="10"/>
         <w:numPr>
           <w:ilvl w:val="1"/>
           <w:numId w:val="2"/>
@@ -2480,7 +2923,7 @@
     </w:p>
     <w:p>
       <w:pPr>
-        <w:pStyle w:val="9"/>
+        <w:pStyle w:val="10"/>
         <w:numPr>
           <w:ilvl w:val="1"/>
           <w:numId w:val="2"/>
@@ -2506,7 +2949,7 @@
     </w:p>
     <w:p>
       <w:pPr>
-        <w:pStyle w:val="9"/>
+        <w:pStyle w:val="10"/>
         <w:numPr>
           <w:ilvl w:val="1"/>
           <w:numId w:val="2"/>
@@ -2526,7 +2969,7 @@
     </w:p>
     <w:p>
       <w:pPr>
-        <w:pStyle w:val="9"/>
+        <w:pStyle w:val="10"/>
         <w:numPr>
           <w:ilvl w:val="1"/>
           <w:numId w:val="2"/>
@@ -2552,7 +2995,7 @@
     </w:p>
     <w:p>
       <w:pPr>
-        <w:pStyle w:val="9"/>
+        <w:pStyle w:val="10"/>
         <w:numPr>
           <w:ilvl w:val="1"/>
           <w:numId w:val="2"/>
@@ -2569,7 +3012,7 @@
     </w:p>
     <w:p>
       <w:pPr>
-        <w:pStyle w:val="9"/>
+        <w:pStyle w:val="10"/>
         <w:numPr>
           <w:ilvl w:val="1"/>
           <w:numId w:val="2"/>
@@ -2586,7 +3029,7 @@
     </w:p>
     <w:p>
       <w:pPr>
-        <w:pStyle w:val="9"/>
+        <w:pStyle w:val="10"/>
         <w:numPr>
           <w:ilvl w:val="0"/>
           <w:numId w:val="0"/>
@@ -2613,7 +3056,7 @@
                     </pic:cNvPicPr>
                   </pic:nvPicPr>
                   <pic:blipFill>
-                    <a:blip r:embed="rId15"/>
+                    <a:blip r:embed="rId18"/>
                     <a:stretch>
                       <a:fillRect/>
                     </a:stretch>
@@ -2656,7 +3099,7 @@
     </w:p>
     <w:p>
       <w:pPr>
-        <w:pStyle w:val="9"/>
+        <w:pStyle w:val="10"/>
         <w:numPr>
           <w:ilvl w:val="1"/>
           <w:numId w:val="2"/>
@@ -2673,7 +3116,7 @@
     </w:p>
     <w:p>
       <w:pPr>
-        <w:pStyle w:val="9"/>
+        <w:pStyle w:val="10"/>
         <w:numPr>
           <w:ilvl w:val="1"/>
           <w:numId w:val="2"/>
@@ -2711,7 +3154,7 @@
     </w:p>
     <w:p>
       <w:pPr>
-        <w:pStyle w:val="9"/>
+        <w:pStyle w:val="10"/>
         <w:numPr>
           <w:ilvl w:val="1"/>
           <w:numId w:val="2"/>
@@ -2728,7 +3171,7 @@
     </w:p>
     <w:p>
       <w:pPr>
-        <w:pStyle w:val="9"/>
+        <w:pStyle w:val="10"/>
         <w:numPr>
           <w:ilvl w:val="1"/>
           <w:numId w:val="2"/>
@@ -2745,7 +3188,7 @@
     </w:p>
     <w:p>
       <w:pPr>
-        <w:pStyle w:val="9"/>
+        <w:pStyle w:val="10"/>
         <w:numPr>
           <w:ilvl w:val="1"/>
           <w:numId w:val="2"/>
@@ -2762,7 +3205,7 @@
     </w:p>
     <w:p>
       <w:pPr>
-        <w:pStyle w:val="9"/>
+        <w:pStyle w:val="10"/>
         <w:numPr>
           <w:ilvl w:val="1"/>
           <w:numId w:val="2"/>
@@ -2779,7 +3222,7 @@
     </w:p>
     <w:p>
       <w:pPr>
-        <w:pStyle w:val="9"/>
+        <w:pStyle w:val="10"/>
         <w:numPr>
           <w:ilvl w:val="1"/>
           <w:numId w:val="2"/>
@@ -2796,7 +3239,7 @@
     </w:p>
     <w:p>
       <w:pPr>
-        <w:pStyle w:val="9"/>
+        <w:pStyle w:val="10"/>
         <w:numPr>
           <w:ilvl w:val="0"/>
           <w:numId w:val="0"/>
@@ -2823,7 +3266,7 @@
                     </pic:cNvPicPr>
                   </pic:nvPicPr>
                   <pic:blipFill>
-                    <a:blip r:embed="rId16"/>
+                    <a:blip r:embed="rId19"/>
                     <a:stretch>
                       <a:fillRect/>
                     </a:stretch>
@@ -2866,7 +3309,7 @@
     </w:p>
     <w:p>
       <w:pPr>
-        <w:pStyle w:val="9"/>
+        <w:pStyle w:val="10"/>
         <w:numPr>
           <w:ilvl w:val="1"/>
           <w:numId w:val="2"/>
@@ -2883,7 +3326,7 @@
     </w:p>
     <w:p>
       <w:pPr>
-        <w:pStyle w:val="9"/>
+        <w:pStyle w:val="10"/>
         <w:numPr>
           <w:ilvl w:val="1"/>
           <w:numId w:val="2"/>
@@ -2900,7 +3343,7 @@
     </w:p>
     <w:p>
       <w:pPr>
-        <w:pStyle w:val="9"/>
+        <w:pStyle w:val="10"/>
         <w:numPr>
           <w:ilvl w:val="1"/>
           <w:numId w:val="2"/>
@@ -2917,7 +3360,7 @@
     </w:p>
     <w:p>
       <w:pPr>
-        <w:pStyle w:val="9"/>
+        <w:pStyle w:val="10"/>
         <w:numPr>
           <w:ilvl w:val="1"/>
           <w:numId w:val="2"/>
@@ -2934,7 +3377,7 @@
     </w:p>
     <w:p>
       <w:pPr>
-        <w:pStyle w:val="9"/>
+        <w:pStyle w:val="10"/>
         <w:numPr>
           <w:ilvl w:val="1"/>
           <w:numId w:val="2"/>
@@ -2951,7 +3394,7 @@
     </w:p>
     <w:p>
       <w:pPr>
-        <w:pStyle w:val="9"/>
+        <w:pStyle w:val="10"/>
         <w:numPr>
           <w:ilvl w:val="1"/>
           <w:numId w:val="2"/>
@@ -2990,7 +3433,7 @@
                     </pic:cNvPicPr>
                   </pic:nvPicPr>
                   <pic:blipFill>
-                    <a:blip r:embed="rId17"/>
+                    <a:blip r:embed="rId20"/>
                     <a:stretch>
                       <a:fillRect/>
                     </a:stretch>
@@ -3416,7 +3859,7 @@
     <w:name w:val="heading 1"/>
     <w:basedOn w:val="1"/>
     <w:next w:val="1"/>
-    <w:link w:val="11"/>
+    <w:link w:val="12"/>
     <w:qFormat/>
     <w:uiPriority w:val="9"/>
     <w:pPr>
@@ -3457,7 +3900,7 @@
     <w:qFormat/>
     <w:uiPriority w:val="1"/>
   </w:style>
-  <w:style w:type="table" w:default="1" w:styleId="8">
+  <w:style w:type="table" w:default="1" w:styleId="9">
     <w:name w:val="Normal Table"/>
     <w:unhideWhenUsed/>
     <w:qFormat/>
@@ -3475,7 +3918,7 @@
   <w:style w:type="paragraph" w:styleId="4">
     <w:name w:val="Balloon Text"/>
     <w:basedOn w:val="1"/>
-    <w:link w:val="10"/>
+    <w:link w:val="11"/>
     <w:unhideWhenUsed/>
     <w:qFormat/>
     <w:uiPriority w:val="99"/>
@@ -3487,7 +3930,7 @@
   <w:style w:type="paragraph" w:styleId="5">
     <w:name w:val="footer"/>
     <w:basedOn w:val="1"/>
-    <w:link w:val="13"/>
+    <w:link w:val="14"/>
     <w:unhideWhenUsed/>
     <w:qFormat/>
     <w:uiPriority w:val="99"/>
@@ -3507,7 +3950,7 @@
   <w:style w:type="paragraph" w:styleId="6">
     <w:name w:val="header"/>
     <w:basedOn w:val="1"/>
-    <w:link w:val="12"/>
+    <w:link w:val="13"/>
     <w:unhideWhenUsed/>
     <w:qFormat/>
     <w:uiPriority w:val="99"/>
@@ -3527,7 +3970,17 @@
       <w:szCs w:val="18"/>
     </w:rPr>
   </w:style>
-  <w:style w:type="paragraph" w:customStyle="1" w:styleId="9">
+  <w:style w:type="character" w:styleId="8">
+    <w:name w:val="Hyperlink"/>
+    <w:basedOn w:val="7"/>
+    <w:unhideWhenUsed/>
+    <w:uiPriority w:val="99"/>
+    <w:rPr>
+      <w:color w:val="0000FF"/>
+      <w:u w:val="single"/>
+    </w:rPr>
+  </w:style>
+  <w:style w:type="paragraph" w:customStyle="1" w:styleId="10">
     <w:name w:val="List Paragraph"/>
     <w:basedOn w:val="1"/>
     <w:qFormat/>
@@ -3536,7 +3989,7 @@
       <w:ind w:firstLine="420" w:firstLineChars="200"/>
     </w:pPr>
   </w:style>
-  <w:style w:type="character" w:customStyle="1" w:styleId="10">
+  <w:style w:type="character" w:customStyle="1" w:styleId="11">
     <w:name w:val="批注框文本 Char"/>
     <w:basedOn w:val="7"/>
     <w:link w:val="4"/>
@@ -3548,7 +4001,7 @@
       <w:szCs w:val="18"/>
     </w:rPr>
   </w:style>
-  <w:style w:type="character" w:customStyle="1" w:styleId="11">
+  <w:style w:type="character" w:customStyle="1" w:styleId="12">
     <w:name w:val="标题 1 Char"/>
     <w:basedOn w:val="7"/>
     <w:link w:val="2"/>
@@ -3562,7 +4015,7 @@
       <w:szCs w:val="44"/>
     </w:rPr>
   </w:style>
-  <w:style w:type="character" w:customStyle="1" w:styleId="12">
+  <w:style w:type="character" w:customStyle="1" w:styleId="13">
     <w:name w:val="页眉 Char"/>
     <w:basedOn w:val="7"/>
     <w:link w:val="6"/>
@@ -3573,7 +4026,7 @@
       <w:szCs w:val="18"/>
     </w:rPr>
   </w:style>
-  <w:style w:type="character" w:customStyle="1" w:styleId="13">
+  <w:style w:type="character" w:customStyle="1" w:styleId="14">
     <w:name w:val="页脚 Char"/>
     <w:basedOn w:val="7"/>
     <w:link w:val="5"/>
